--- a/DOCS/DESIGIN/Software Disign Specification.docx
+++ b/DOCS/DESIGIN/Software Disign Specification.docx
@@ -3,9 +3,1796 @@
 <w:document xmlns:wpc="http://schemas.microsoft.com/office/word/2010/wordprocessingCanvas" xmlns:mc="http://schemas.openxmlformats.org/markup-compatibility/2006" xmlns:o="urn:schemas-microsoft-com:office:office" xmlns:r="http://schemas.openxmlformats.org/officeDocument/2006/relationships" xmlns:m="http://schemas.openxmlformats.org/officeDocument/2006/math" xmlns:v="urn:schemas-microsoft-com:vml" xmlns:wp14="http://schemas.microsoft.com/office/word/2010/wordprocessingDrawing" xmlns:wp="http://schemas.openxmlformats.org/drawingml/2006/wordprocessingDrawing" xmlns:w10="urn:schemas-microsoft-com:office:word" xmlns:w="http://schemas.openxmlformats.org/wordprocessingml/2006/main" xmlns:w14="http://schemas.microsoft.com/office/word/2010/wordml" xmlns:wpg="http://schemas.microsoft.com/office/word/2010/wordprocessingGroup" xmlns:wpi="http://schemas.microsoft.com/office/word/2010/wordprocessingInk" xmlns:wne="http://schemas.microsoft.com/office/word/2006/wordml" xmlns:wps="http://schemas.microsoft.com/office/word/2010/wordprocessingShape" mc:Ignorable="w14 wp14">
   <w:body>
     <w:p>
+      <w:pPr>
+        <w:jc w:val="center"/>
+        <w:rPr>
+          <w:rFonts w:ascii="Times New Roman" w:hAnsi="Times New Roman"/>
+          <w:b/>
+          <w:sz w:val="28"/>
+          <w:szCs w:val="28"/>
+        </w:rPr>
+      </w:pPr>
+    </w:p>
+    <w:p>
+      <w:pPr>
+        <w:jc w:val="center"/>
+        <w:rPr>
+          <w:rFonts w:ascii="Times New Roman" w:hAnsi="Times New Roman"/>
+          <w:b/>
+          <w:sz w:val="28"/>
+          <w:szCs w:val="28"/>
+        </w:rPr>
+      </w:pPr>
+    </w:p>
+    <w:p>
+      <w:pPr>
+        <w:jc w:val="center"/>
+        <w:rPr>
+          <w:rFonts w:ascii="Times New Roman" w:hAnsi="Times New Roman"/>
+          <w:b/>
+          <w:sz w:val="28"/>
+          <w:szCs w:val="28"/>
+        </w:rPr>
+      </w:pPr>
+    </w:p>
+    <w:p>
+      <w:pPr>
+        <w:jc w:val="center"/>
+        <w:rPr>
+          <w:rFonts w:ascii="Times New Roman" w:hAnsi="Times New Roman"/>
+          <w:b/>
+          <w:sz w:val="28"/>
+          <w:szCs w:val="28"/>
+        </w:rPr>
+      </w:pPr>
+    </w:p>
+    <w:p>
+      <w:pPr>
+        <w:jc w:val="center"/>
+        <w:rPr>
+          <w:rFonts w:ascii="Times New Roman" w:hAnsi="Times New Roman"/>
+          <w:b/>
+          <w:sz w:val="28"/>
+          <w:szCs w:val="28"/>
+        </w:rPr>
+      </w:pPr>
+    </w:p>
+    <w:p>
+      <w:pPr>
+        <w:jc w:val="center"/>
+        <w:rPr>
+          <w:rFonts w:ascii="Times New Roman" w:hAnsi="Times New Roman"/>
+          <w:b/>
+          <w:sz w:val="28"/>
+          <w:szCs w:val="28"/>
+        </w:rPr>
+      </w:pPr>
+    </w:p>
+    <w:p>
+      <w:pPr>
+        <w:jc w:val="center"/>
+        <w:rPr>
+          <w:rFonts w:ascii="Times New Roman" w:hAnsi="Times New Roman"/>
+          <w:b/>
+          <w:sz w:val="28"/>
+          <w:szCs w:val="28"/>
+        </w:rPr>
+      </w:pPr>
+    </w:p>
+    <w:p>
+      <w:pPr>
+        <w:jc w:val="center"/>
+        <w:rPr>
+          <w:rFonts w:ascii="Times New Roman" w:hAnsi="Times New Roman"/>
+          <w:b/>
+          <w:sz w:val="28"/>
+          <w:szCs w:val="28"/>
+        </w:rPr>
+      </w:pPr>
+    </w:p>
+    <w:p>
+      <w:pPr>
+        <w:jc w:val="center"/>
+        <w:rPr>
+          <w:rFonts w:ascii="Times New Roman" w:hAnsi="Times New Roman"/>
+          <w:b/>
+          <w:sz w:val="28"/>
+          <w:szCs w:val="28"/>
+        </w:rPr>
+      </w:pPr>
+    </w:p>
+    <w:p>
+      <w:pPr>
+        <w:jc w:val="center"/>
+        <w:rPr>
+          <w:rFonts w:ascii="Times New Roman" w:hAnsi="Times New Roman"/>
+          <w:b/>
+          <w:sz w:val="28"/>
+          <w:szCs w:val="28"/>
+        </w:rPr>
+      </w:pPr>
+    </w:p>
+    <w:p>
+      <w:pPr>
+        <w:jc w:val="center"/>
+        <w:rPr>
+          <w:rFonts w:ascii="Times New Roman" w:hAnsi="Times New Roman"/>
+          <w:b/>
+          <w:sz w:val="28"/>
+          <w:szCs w:val="28"/>
+          <w:lang w:val="en-US"/>
+        </w:rPr>
+      </w:pPr>
+      <w:r>
+        <w:rPr>
+          <w:rFonts w:ascii="Times New Roman" w:hAnsi="Times New Roman"/>
+          <w:b/>
+          <w:sz w:val="28"/>
+          <w:szCs w:val="28"/>
+        </w:rPr>
+        <w:t>ДИЗАЙН</w:t>
+      </w:r>
+      <w:r>
+        <w:rPr>
+          <w:rFonts w:ascii="Times New Roman" w:hAnsi="Times New Roman"/>
+          <w:b/>
+          <w:sz w:val="28"/>
+          <w:szCs w:val="28"/>
+          <w:lang w:val="en-US"/>
+        </w:rPr>
+        <w:t xml:space="preserve"> </w:t>
+      </w:r>
+      <w:r>
+        <w:rPr>
+          <w:rFonts w:ascii="Times New Roman" w:hAnsi="Times New Roman"/>
+          <w:b/>
+          <w:sz w:val="28"/>
+          <w:szCs w:val="28"/>
+        </w:rPr>
+        <w:t>ПРОЕКТА</w:t>
+      </w:r>
+    </w:p>
+    <w:p>
+      <w:pPr>
+        <w:jc w:val="center"/>
+        <w:rPr>
+          <w:rFonts w:ascii="Times New Roman" w:hAnsi="Times New Roman"/>
+          <w:lang w:val="en-US"/>
+        </w:rPr>
+      </w:pPr>
+    </w:p>
+    <w:p>
+      <w:pPr>
+        <w:jc w:val="center"/>
+        <w:rPr>
+          <w:rFonts w:ascii="Times New Roman" w:hAnsi="Times New Roman"/>
+          <w:lang w:val="en-US"/>
+        </w:rPr>
+      </w:pPr>
+    </w:p>
+    <w:p>
+      <w:pPr>
+        <w:jc w:val="center"/>
+        <w:rPr>
+          <w:rFonts w:ascii="Times New Roman" w:hAnsi="Times New Roman"/>
+          <w:i/>
+          <w:lang w:val="en-US"/>
+        </w:rPr>
+      </w:pPr>
+      <w:r>
+        <w:rPr>
+          <w:rFonts w:ascii="Times New Roman" w:hAnsi="Times New Roman"/>
+          <w:i/>
+          <w:lang w:val="en-US"/>
+        </w:rPr>
+        <w:t>“Visual Water Area”</w:t>
+      </w:r>
+    </w:p>
+    <w:p>
+      <w:pPr>
+        <w:rPr>
+          <w:rFonts w:ascii="Times New Roman" w:hAnsi="Times New Roman"/>
+          <w:i/>
+          <w:lang w:val="en-US"/>
+        </w:rPr>
+      </w:pPr>
+      <w:r>
+        <w:rPr>
+          <w:rFonts w:ascii="Times New Roman" w:hAnsi="Times New Roman"/>
+          <w:i/>
+          <w:lang w:val="en-US"/>
+        </w:rPr>
+        <w:br w:type="page"/>
+      </w:r>
+    </w:p>
+    <w:p>
+      <w:pPr>
+        <w:jc w:val="center"/>
+        <w:rPr>
+          <w:rFonts w:ascii="Times New Roman" w:hAnsi="Times New Roman"/>
+          <w:i/>
+          <w:lang w:val="en-US"/>
+        </w:rPr>
+      </w:pPr>
+    </w:p>
+    <w:p>
+      <w:pPr>
+        <w:jc w:val="both"/>
+        <w:rPr>
+          <w:rFonts w:ascii="Times New Roman" w:hAnsi="Times New Roman"/>
+          <w:b/>
+        </w:rPr>
+      </w:pPr>
+      <w:r>
+        <w:rPr>
+          <w:rFonts w:ascii="Times New Roman" w:hAnsi="Times New Roman"/>
+          <w:b/>
+        </w:rPr>
+        <w:t>История изменений документа</w:t>
+      </w:r>
+    </w:p>
+    <w:p>
+      <w:pPr>
+        <w:jc w:val="both"/>
+        <w:rPr>
+          <w:rFonts w:ascii="Times New Roman" w:hAnsi="Times New Roman"/>
+          <w:b/>
+        </w:rPr>
+      </w:pPr>
+    </w:p>
+    <w:tbl>
+      <w:tblPr>
+        <w:tblW w:w="0" w:type="auto"/>
+        <w:tblInd w:w="108" w:type="dxa"/>
+        <w:tblBorders>
+          <w:top w:val="single" w:sz="4" w:space="0" w:color="auto"/>
+          <w:left w:val="single" w:sz="4" w:space="0" w:color="auto"/>
+          <w:bottom w:val="single" w:sz="4" w:space="0" w:color="auto"/>
+          <w:right w:val="single" w:sz="4" w:space="0" w:color="auto"/>
+          <w:insideH w:val="single" w:sz="4" w:space="0" w:color="auto"/>
+          <w:insideV w:val="single" w:sz="4" w:space="0" w:color="auto"/>
+        </w:tblBorders>
+        <w:tblLook w:val="0000" w:firstRow="0" w:lastRow="0" w:firstColumn="0" w:lastColumn="0" w:noHBand="0" w:noVBand="0"/>
+      </w:tblPr>
+      <w:tblGrid>
+        <w:gridCol w:w="1296"/>
+        <w:gridCol w:w="2136"/>
+        <w:gridCol w:w="6031"/>
+      </w:tblGrid>
+      <w:tr>
+        <w:trPr>
+          <w:trHeight w:val="435"/>
+        </w:trPr>
+        <w:tc>
+          <w:tcPr>
+            <w:tcW w:w="720" w:type="dxa"/>
+          </w:tcPr>
+          <w:p>
+            <w:pPr>
+              <w:jc w:val="both"/>
+              <w:rPr>
+                <w:rFonts w:ascii="Times New Roman" w:hAnsi="Times New Roman"/>
+                <w:b/>
+              </w:rPr>
+            </w:pPr>
+            <w:r>
+              <w:rPr>
+                <w:rFonts w:ascii="Times New Roman" w:hAnsi="Times New Roman"/>
+                <w:b/>
+              </w:rPr>
+              <w:t>Дата</w:t>
+            </w:r>
+          </w:p>
+        </w:tc>
+        <w:tc>
+          <w:tcPr>
+            <w:tcW w:w="2160" w:type="dxa"/>
+          </w:tcPr>
+          <w:p>
+            <w:pPr>
+              <w:jc w:val="both"/>
+              <w:rPr>
+                <w:rFonts w:ascii="Times New Roman" w:hAnsi="Times New Roman"/>
+                <w:b/>
+              </w:rPr>
+            </w:pPr>
+            <w:r>
+              <w:rPr>
+                <w:rFonts w:ascii="Times New Roman" w:hAnsi="Times New Roman"/>
+                <w:b/>
+              </w:rPr>
+              <w:t>Автор</w:t>
+            </w:r>
+          </w:p>
+        </w:tc>
+        <w:tc>
+          <w:tcPr>
+            <w:tcW w:w="6300" w:type="dxa"/>
+          </w:tcPr>
+          <w:p>
+            <w:pPr>
+              <w:jc w:val="both"/>
+              <w:rPr>
+                <w:rFonts w:ascii="Times New Roman" w:hAnsi="Times New Roman"/>
+                <w:b/>
+              </w:rPr>
+            </w:pPr>
+            <w:r>
+              <w:rPr>
+                <w:rFonts w:ascii="Times New Roman" w:hAnsi="Times New Roman"/>
+                <w:b/>
+              </w:rPr>
+              <w:t>Внесённые изменения</w:t>
+            </w:r>
+          </w:p>
+        </w:tc>
+      </w:tr>
+      <w:tr>
+        <w:trPr>
+          <w:trHeight w:val="525"/>
+        </w:trPr>
+        <w:tc>
+          <w:tcPr>
+            <w:tcW w:w="720" w:type="dxa"/>
+          </w:tcPr>
+          <w:p>
+            <w:pPr>
+              <w:jc w:val="both"/>
+              <w:rPr>
+                <w:rFonts w:ascii="Times New Roman" w:hAnsi="Times New Roman"/>
+              </w:rPr>
+            </w:pPr>
+            <w:r>
+              <w:rPr>
+                <w:rFonts w:ascii="Times New Roman" w:hAnsi="Times New Roman"/>
+              </w:rPr>
+              <w:t>05</w:t>
+            </w:r>
+            <w:r>
+              <w:rPr>
+                <w:rFonts w:ascii="Times New Roman" w:hAnsi="Times New Roman"/>
+              </w:rPr>
+              <w:t>.</w:t>
+            </w:r>
+            <w:r>
+              <w:rPr>
+                <w:rFonts w:ascii="Times New Roman" w:hAnsi="Times New Roman"/>
+                <w:lang w:val="en-US"/>
+              </w:rPr>
+              <w:t>1</w:t>
+            </w:r>
+            <w:r>
+              <w:rPr>
+                <w:rFonts w:ascii="Times New Roman" w:hAnsi="Times New Roman"/>
+              </w:rPr>
+              <w:t>1</w:t>
+            </w:r>
+            <w:r>
+              <w:rPr>
+                <w:rFonts w:ascii="Times New Roman" w:hAnsi="Times New Roman"/>
+              </w:rPr>
+              <w:t>.2015</w:t>
+            </w:r>
+          </w:p>
+        </w:tc>
+        <w:tc>
+          <w:tcPr>
+            <w:tcW w:w="2160" w:type="dxa"/>
+          </w:tcPr>
+          <w:p>
+            <w:pPr>
+              <w:jc w:val="both"/>
+              <w:rPr>
+                <w:rFonts w:ascii="Times New Roman" w:hAnsi="Times New Roman"/>
+              </w:rPr>
+            </w:pPr>
+            <w:proofErr w:type="spellStart"/>
+            <w:r>
+              <w:rPr>
+                <w:rFonts w:ascii="Times New Roman" w:hAnsi="Times New Roman"/>
+              </w:rPr>
+              <w:t>Таракановская</w:t>
+            </w:r>
+            <w:proofErr w:type="spellEnd"/>
+            <w:r>
+              <w:rPr>
+                <w:rFonts w:ascii="Times New Roman" w:hAnsi="Times New Roman"/>
+              </w:rPr>
+              <w:t xml:space="preserve"> Е.Ю.</w:t>
+            </w:r>
+          </w:p>
+        </w:tc>
+        <w:tc>
+          <w:tcPr>
+            <w:tcW w:w="6300" w:type="dxa"/>
+          </w:tcPr>
+          <w:p>
+            <w:pPr>
+              <w:jc w:val="both"/>
+              <w:rPr>
+                <w:rFonts w:ascii="Times New Roman" w:hAnsi="Times New Roman"/>
+              </w:rPr>
+            </w:pPr>
+            <w:r>
+              <w:rPr>
+                <w:rFonts w:ascii="Times New Roman" w:hAnsi="Times New Roman"/>
+              </w:rPr>
+              <w:t>АДП и ее описание</w:t>
+            </w:r>
+          </w:p>
+        </w:tc>
+      </w:tr>
+      <w:tr>
+        <w:trPr>
+          <w:trHeight w:val="540"/>
+        </w:trPr>
+        <w:tc>
+          <w:tcPr>
+            <w:tcW w:w="720" w:type="dxa"/>
+          </w:tcPr>
+          <w:p>
+            <w:pPr>
+              <w:jc w:val="both"/>
+              <w:rPr>
+                <w:rFonts w:ascii="Times New Roman" w:hAnsi="Times New Roman"/>
+              </w:rPr>
+            </w:pPr>
+          </w:p>
+        </w:tc>
+        <w:tc>
+          <w:tcPr>
+            <w:tcW w:w="2160" w:type="dxa"/>
+          </w:tcPr>
+          <w:p>
+            <w:pPr>
+              <w:jc w:val="both"/>
+              <w:rPr>
+                <w:rFonts w:ascii="Times New Roman" w:hAnsi="Times New Roman"/>
+              </w:rPr>
+            </w:pPr>
+          </w:p>
+        </w:tc>
+        <w:tc>
+          <w:tcPr>
+            <w:tcW w:w="6300" w:type="dxa"/>
+          </w:tcPr>
+          <w:p>
+            <w:pPr>
+              <w:jc w:val="both"/>
+              <w:rPr>
+                <w:rFonts w:ascii="Times New Roman" w:hAnsi="Times New Roman"/>
+              </w:rPr>
+            </w:pPr>
+          </w:p>
+        </w:tc>
+      </w:tr>
+      <w:tr>
+        <w:trPr>
+          <w:trHeight w:val="345"/>
+        </w:trPr>
+        <w:tc>
+          <w:tcPr>
+            <w:tcW w:w="720" w:type="dxa"/>
+          </w:tcPr>
+          <w:p>
+            <w:pPr>
+              <w:jc w:val="both"/>
+              <w:rPr>
+                <w:rFonts w:ascii="Times New Roman" w:hAnsi="Times New Roman"/>
+              </w:rPr>
+            </w:pPr>
+          </w:p>
+        </w:tc>
+        <w:tc>
+          <w:tcPr>
+            <w:tcW w:w="2160" w:type="dxa"/>
+          </w:tcPr>
+          <w:p>
+            <w:pPr>
+              <w:jc w:val="both"/>
+              <w:rPr>
+                <w:rFonts w:ascii="Times New Roman" w:hAnsi="Times New Roman"/>
+              </w:rPr>
+            </w:pPr>
+          </w:p>
+          <w:p>
+            <w:pPr>
+              <w:jc w:val="both"/>
+              <w:rPr>
+                <w:rFonts w:ascii="Times New Roman" w:hAnsi="Times New Roman"/>
+              </w:rPr>
+            </w:pPr>
+          </w:p>
+        </w:tc>
+        <w:tc>
+          <w:tcPr>
+            <w:tcW w:w="6300" w:type="dxa"/>
+          </w:tcPr>
+          <w:p>
+            <w:pPr>
+              <w:jc w:val="both"/>
+              <w:rPr>
+                <w:rFonts w:ascii="Times New Roman" w:hAnsi="Times New Roman"/>
+              </w:rPr>
+            </w:pPr>
+          </w:p>
+        </w:tc>
+      </w:tr>
+      <w:tr>
+        <w:trPr>
+          <w:trHeight w:val="435"/>
+        </w:trPr>
+        <w:tc>
+          <w:tcPr>
+            <w:tcW w:w="720" w:type="dxa"/>
+          </w:tcPr>
+          <w:p>
+            <w:pPr>
+              <w:jc w:val="both"/>
+              <w:rPr>
+                <w:rFonts w:ascii="Times New Roman" w:hAnsi="Times New Roman"/>
+              </w:rPr>
+            </w:pPr>
+          </w:p>
+        </w:tc>
+        <w:tc>
+          <w:tcPr>
+            <w:tcW w:w="2160" w:type="dxa"/>
+          </w:tcPr>
+          <w:p>
+            <w:pPr>
+              <w:jc w:val="both"/>
+              <w:rPr>
+                <w:rFonts w:ascii="Times New Roman" w:hAnsi="Times New Roman"/>
+              </w:rPr>
+            </w:pPr>
+          </w:p>
+          <w:p>
+            <w:pPr>
+              <w:jc w:val="both"/>
+              <w:rPr>
+                <w:rFonts w:ascii="Times New Roman" w:hAnsi="Times New Roman"/>
+              </w:rPr>
+            </w:pPr>
+          </w:p>
+        </w:tc>
+        <w:tc>
+          <w:tcPr>
+            <w:tcW w:w="6300" w:type="dxa"/>
+          </w:tcPr>
+          <w:p>
+            <w:pPr>
+              <w:jc w:val="both"/>
+              <w:rPr>
+                <w:rFonts w:ascii="Times New Roman" w:hAnsi="Times New Roman"/>
+              </w:rPr>
+            </w:pPr>
+          </w:p>
+        </w:tc>
+      </w:tr>
+    </w:tbl>
+    <w:p>
+      <w:pPr>
+        <w:shd w:val="clear" w:color="auto" w:fill="FFFFFF"/>
+        <w:rPr>
+          <w:rFonts w:ascii="Arial" w:hAnsi="Arial" w:cs="Arial"/>
+          <w:sz w:val="32"/>
+          <w:szCs w:val="32"/>
+        </w:rPr>
+      </w:pPr>
+    </w:p>
+    <w:p>
+      <w:pPr>
+        <w:rPr>
+          <w:rFonts w:ascii="Arial" w:hAnsi="Arial" w:cs="Arial"/>
+          <w:sz w:val="32"/>
+          <w:szCs w:val="32"/>
+        </w:rPr>
+      </w:pPr>
+      <w:r>
+        <w:rPr>
+          <w:rFonts w:ascii="Arial" w:hAnsi="Arial" w:cs="Arial"/>
+          <w:sz w:val="32"/>
+          <w:szCs w:val="32"/>
+        </w:rPr>
+        <w:br w:type="page"/>
+      </w:r>
+    </w:p>
+    <w:p>
+      <w:pPr>
+        <w:rPr>
+          <w:rFonts w:ascii="Times New Roman" w:hAnsi="Times New Roman"/>
+        </w:rPr>
+      </w:pPr>
+      <w:r>
+        <w:rPr>
+          <w:rFonts w:ascii="Times New Roman" w:hAnsi="Times New Roman"/>
+        </w:rPr>
+        <w:lastRenderedPageBreak/>
+        <w:t>Программная система</w:t>
+      </w:r>
+      <w:r>
+        <w:rPr>
+          <w:rFonts w:ascii="Times New Roman" w:hAnsi="Times New Roman"/>
+        </w:rPr>
+        <w:t xml:space="preserve"> </w:t>
+      </w:r>
+      <w:r>
+        <w:rPr>
+          <w:rFonts w:ascii="Times New Roman" w:hAnsi="Times New Roman"/>
+        </w:rPr>
+        <w:t>“</w:t>
+      </w:r>
+      <w:r>
+        <w:rPr>
+          <w:rFonts w:ascii="Times New Roman" w:hAnsi="Times New Roman"/>
+          <w:lang w:val="en-US"/>
+        </w:rPr>
+        <w:t>Visual</w:t>
+      </w:r>
+      <w:r>
+        <w:rPr>
+          <w:rFonts w:ascii="Times New Roman" w:hAnsi="Times New Roman"/>
+        </w:rPr>
+        <w:t xml:space="preserve"> </w:t>
+      </w:r>
+      <w:r>
+        <w:rPr>
+          <w:rFonts w:ascii="Times New Roman" w:hAnsi="Times New Roman"/>
+          <w:lang w:val="en-US"/>
+        </w:rPr>
+        <w:t>Water</w:t>
+      </w:r>
+      <w:r>
+        <w:rPr>
+          <w:rFonts w:ascii="Times New Roman" w:hAnsi="Times New Roman"/>
+        </w:rPr>
+        <w:t xml:space="preserve"> </w:t>
+      </w:r>
+      <w:r>
+        <w:rPr>
+          <w:rFonts w:ascii="Times New Roman" w:hAnsi="Times New Roman"/>
+          <w:lang w:val="en-US"/>
+        </w:rPr>
+        <w:t>Area</w:t>
+      </w:r>
+      <w:r>
+        <w:rPr>
+          <w:rFonts w:ascii="Times New Roman" w:hAnsi="Times New Roman"/>
+        </w:rPr>
+        <w:t>”</w:t>
+      </w:r>
+      <w:r>
+        <w:rPr>
+          <w:rFonts w:ascii="Times New Roman" w:hAnsi="Times New Roman"/>
+        </w:rPr>
+        <w:t xml:space="preserve"> представляет собой </w:t>
+      </w:r>
+      <w:r>
+        <w:rPr>
+          <w:rFonts w:ascii="Times New Roman" w:hAnsi="Times New Roman"/>
+        </w:rPr>
+        <w:t>систему визуализации данных состояния акватории города Владивосток и исследования ее на загруженность.</w:t>
+      </w:r>
+    </w:p>
+    <w:p>
+      <w:pPr>
+        <w:rPr>
+          <w:rFonts w:ascii="Times New Roman" w:hAnsi="Times New Roman"/>
+        </w:rPr>
+      </w:pPr>
+    </w:p>
+    <w:p>
+      <w:pPr>
+        <w:rPr>
+          <w:rFonts w:ascii="Times New Roman" w:hAnsi="Times New Roman"/>
+        </w:rPr>
+      </w:pPr>
+      <w:r>
+        <w:rPr>
+          <w:rFonts w:ascii="Times New Roman" w:hAnsi="Times New Roman"/>
+        </w:rPr>
+        <w:t>Настоящий документ содержит спецификации дизайна, включающие в себя:</w:t>
+      </w:r>
+    </w:p>
+    <w:p>
+      <w:pPr>
+        <w:widowControl/>
+        <w:numPr>
+          <w:ilvl w:val="0"/>
+          <w:numId w:val="2"/>
+        </w:numPr>
+        <w:autoSpaceDE/>
+        <w:autoSpaceDN/>
+        <w:adjustRightInd/>
+        <w:rPr>
+          <w:rFonts w:ascii="Times New Roman" w:hAnsi="Times New Roman"/>
+        </w:rPr>
+      </w:pPr>
+      <w:r>
+        <w:rPr>
+          <w:rFonts w:ascii="Times New Roman" w:hAnsi="Times New Roman"/>
+        </w:rPr>
+        <w:t>Архитектурно-контекстная диаграмма потоков всей системы</w:t>
+      </w:r>
+    </w:p>
+    <w:p>
+      <w:pPr>
+        <w:widowControl/>
+        <w:numPr>
+          <w:ilvl w:val="0"/>
+          <w:numId w:val="2"/>
+        </w:numPr>
+        <w:autoSpaceDE/>
+        <w:autoSpaceDN/>
+        <w:adjustRightInd/>
+        <w:rPr>
+          <w:rFonts w:ascii="Times New Roman" w:hAnsi="Times New Roman"/>
+        </w:rPr>
+      </w:pPr>
+      <w:r>
+        <w:rPr>
+          <w:rFonts w:ascii="Times New Roman" w:hAnsi="Times New Roman"/>
+        </w:rPr>
+        <w:t>Архитектурная диаграмма потоков</w:t>
+      </w:r>
+    </w:p>
+    <w:p>
+      <w:pPr>
+        <w:widowControl/>
+        <w:spacing w:after="160" w:line="252" w:lineRule="auto"/>
+        <w:rPr>
+          <w:rFonts w:cs="Times New Roman CYR"/>
+          <w:color w:val="000000"/>
+          <w:sz w:val="28"/>
+          <w:szCs w:val="28"/>
+        </w:rPr>
+      </w:pPr>
+    </w:p>
+    <w:p>
+      <w:pPr>
+        <w:widowControl/>
+        <w:spacing w:after="160" w:line="360" w:lineRule="auto"/>
+        <w:ind w:firstLine="709"/>
+        <w:jc w:val="both"/>
+        <w:rPr>
+          <w:rFonts w:cs="Times New Roman CYR"/>
+          <w:color w:val="FF0000"/>
+          <w:sz w:val="28"/>
+          <w:szCs w:val="28"/>
+        </w:rPr>
+      </w:pPr>
+      <w:r>
+        <w:rPr>
+          <w:rFonts w:cs="Times New Roman CYR"/>
+          <w:sz w:val="28"/>
+          <w:szCs w:val="28"/>
+        </w:rPr>
+        <w:t>На рисунке 1</w:t>
+      </w:r>
+      <w:r>
+        <w:rPr>
+          <w:rFonts w:cs="Times New Roman CYR"/>
+          <w:sz w:val="28"/>
+          <w:szCs w:val="28"/>
+        </w:rPr>
+        <w:t xml:space="preserve"> представлена архитектурно-контекстная диаграмма системы. </w:t>
+      </w:r>
+    </w:p>
+    <w:p>
+      <w:pPr>
+        <w:keepNext/>
+        <w:widowControl/>
+        <w:spacing w:after="160" w:line="252" w:lineRule="auto"/>
+        <w:rPr>
+          <w:rFonts w:ascii="Calibri" w:hAnsi="Calibri" w:cs="Calibri"/>
+          <w:sz w:val="22"/>
+          <w:szCs w:val="22"/>
+        </w:rPr>
+      </w:pPr>
+      <w:r>
+        <w:rPr>
+          <w:rFonts w:ascii="Calibri" w:hAnsi="Calibri" w:cs="Calibri"/>
+          <w:noProof/>
+          <w:sz w:val="22"/>
+          <w:szCs w:val="22"/>
+        </w:rPr>
+        <w:drawing>
+          <wp:inline distT="0" distB="0" distL="0" distR="0">
+            <wp:extent cx="5734050" cy="4162425"/>
+            <wp:effectExtent l="0" t="0" r="0" b="9525"/>
+            <wp:docPr id="2" name="Рисунок 2" descr="Image"/>
+            <wp:cNvGraphicFramePr>
+              <a:graphicFrameLocks xmlns:a="http://schemas.openxmlformats.org/drawingml/2006/main" noChangeAspect="1"/>
+            </wp:cNvGraphicFramePr>
+            <a:graphic xmlns:a="http://schemas.openxmlformats.org/drawingml/2006/main">
+              <a:graphicData uri="http://schemas.openxmlformats.org/drawingml/2006/picture">
+                <pic:pic xmlns:pic="http://schemas.openxmlformats.org/drawingml/2006/picture">
+                  <pic:nvPicPr>
+                    <pic:cNvPr id="0" name="Picture 3" descr="Image"/>
+                    <pic:cNvPicPr>
+                      <a:picLocks noChangeAspect="1" noChangeArrowheads="1"/>
+                    </pic:cNvPicPr>
+                  </pic:nvPicPr>
+                  <pic:blipFill>
+                    <a:blip r:embed="rId6">
+                      <a:extLst>
+                        <a:ext uri="{28A0092B-C50C-407E-A947-70E740481C1C}">
+                          <a14:useLocalDpi xmlns:a14="http://schemas.microsoft.com/office/drawing/2010/main" val="0"/>
+                        </a:ext>
+                      </a:extLst>
+                    </a:blip>
+                    <a:srcRect/>
+                    <a:stretch>
+                      <a:fillRect/>
+                    </a:stretch>
+                  </pic:blipFill>
+                  <pic:spPr bwMode="auto">
+                    <a:xfrm>
+                      <a:off x="0" y="0"/>
+                      <a:ext cx="5734050" cy="4162425"/>
+                    </a:xfrm>
+                    <a:prstGeom prst="rect">
+                      <a:avLst/>
+                    </a:prstGeom>
+                    <a:noFill/>
+                    <a:ln>
+                      <a:noFill/>
+                    </a:ln>
+                  </pic:spPr>
+                </pic:pic>
+              </a:graphicData>
+            </a:graphic>
+          </wp:inline>
+        </w:drawing>
+      </w:r>
+    </w:p>
+    <w:p>
+      <w:pPr>
+        <w:widowControl/>
+        <w:spacing w:after="200"/>
+        <w:jc w:val="center"/>
+        <w:rPr>
+          <w:rFonts w:cs="Times New Roman CYR"/>
+          <w:sz w:val="28"/>
+          <w:szCs w:val="28"/>
+        </w:rPr>
+      </w:pPr>
+      <w:r>
+        <w:rPr>
+          <w:rFonts w:cs="Times New Roman CYR"/>
+          <w:sz w:val="28"/>
+          <w:szCs w:val="28"/>
+        </w:rPr>
+        <w:t xml:space="preserve">Рисунок </w:t>
+      </w:r>
+      <w:r>
+        <w:rPr>
+          <w:rFonts w:cs="Times New Roman CYR"/>
+          <w:sz w:val="28"/>
+          <w:szCs w:val="28"/>
+        </w:rPr>
+        <w:t>1</w:t>
+      </w:r>
+      <w:r>
+        <w:rPr>
+          <w:rFonts w:cs="Times New Roman CYR"/>
+          <w:sz w:val="28"/>
+          <w:szCs w:val="28"/>
+        </w:rPr>
+        <w:t>- Архитектурно-контекстная диаграмма</w:t>
+      </w:r>
+    </w:p>
+    <w:p>
+      <w:pPr>
+        <w:pStyle w:val="3"/>
+        <w:keepNext/>
+        <w:keepLines/>
+        <w:widowControl/>
+        <w:spacing w:before="200" w:line="480" w:lineRule="auto"/>
+        <w:jc w:val="both"/>
+        <w:rPr>
+          <w:rFonts w:cs="Times New Roman CYR"/>
+          <w:sz w:val="28"/>
+          <w:szCs w:val="28"/>
+        </w:rPr>
+      </w:pPr>
+      <w:r>
+        <w:rPr>
+          <w:rFonts w:cs="Times New Roman CYR"/>
+          <w:sz w:val="28"/>
+          <w:szCs w:val="28"/>
+        </w:rPr>
+        <w:t>Описание архитектурно-контекстной диаграммы</w:t>
+      </w:r>
+    </w:p>
+    <w:p>
+      <w:pPr>
+        <w:widowControl/>
+        <w:spacing w:after="160" w:line="360" w:lineRule="auto"/>
+        <w:ind w:left="1083" w:hanging="375"/>
+        <w:rPr>
+          <w:rFonts w:cs="Times New Roman CYR"/>
+          <w:sz w:val="28"/>
+          <w:szCs w:val="28"/>
+        </w:rPr>
+      </w:pPr>
+      <w:r>
+        <w:rPr>
+          <w:rFonts w:cs="Times New Roman CYR"/>
+          <w:sz w:val="28"/>
+          <w:szCs w:val="28"/>
+        </w:rPr>
+        <w:t>1.</w:t>
+      </w:r>
+      <w:r>
+        <w:rPr>
+          <w:rFonts w:cs="Times New Roman CYR"/>
+          <w:sz w:val="28"/>
+          <w:szCs w:val="28"/>
+        </w:rPr>
+        <w:tab/>
+        <w:t>Пользователь – научный сотрудни</w:t>
+      </w:r>
+      <w:proofErr w:type="gramStart"/>
+      <w:r>
+        <w:rPr>
+          <w:rFonts w:cs="Times New Roman CYR"/>
+          <w:sz w:val="28"/>
+          <w:szCs w:val="28"/>
+        </w:rPr>
+        <w:t>к(</w:t>
+      </w:r>
+      <w:proofErr w:type="gramEnd"/>
+      <w:r>
+        <w:rPr>
+          <w:rFonts w:cs="Times New Roman CYR"/>
+          <w:sz w:val="28"/>
+          <w:szCs w:val="28"/>
+        </w:rPr>
+        <w:t>пользователь системы)</w:t>
+      </w:r>
+    </w:p>
+    <w:p>
+      <w:pPr>
+        <w:widowControl/>
+        <w:spacing w:after="160" w:line="360" w:lineRule="auto"/>
+        <w:ind w:left="1083" w:hanging="375"/>
+        <w:rPr>
+          <w:rFonts w:cs="Times New Roman CYR"/>
+          <w:sz w:val="28"/>
+          <w:szCs w:val="28"/>
+        </w:rPr>
+      </w:pPr>
+      <w:r>
+        <w:rPr>
+          <w:rFonts w:cs="Times New Roman CYR"/>
+          <w:sz w:val="28"/>
+          <w:szCs w:val="28"/>
+        </w:rPr>
+        <w:t>2.</w:t>
+      </w:r>
+      <w:r>
+        <w:rPr>
+          <w:rFonts w:cs="Times New Roman CYR"/>
+          <w:sz w:val="28"/>
+          <w:szCs w:val="28"/>
+        </w:rPr>
+        <w:tab/>
+        <w:t xml:space="preserve">Текстовый файл с информацией о судах, находящихся в акватории в определенный промежуток времени – текстовый файл, в котором хранится информация в виде кортежей &lt;ID судна, координата x, координата y, время, скорость, курс&gt;, </w:t>
+      </w:r>
+      <w:proofErr w:type="gramStart"/>
+      <w:r>
+        <w:rPr>
+          <w:rFonts w:cs="Times New Roman CYR"/>
+          <w:sz w:val="28"/>
+          <w:szCs w:val="28"/>
+        </w:rPr>
+        <w:t>элементы</w:t>
+      </w:r>
+      <w:proofErr w:type="gramEnd"/>
+      <w:r>
+        <w:rPr>
+          <w:rFonts w:cs="Times New Roman CYR"/>
+          <w:sz w:val="28"/>
+          <w:szCs w:val="28"/>
+        </w:rPr>
+        <w:t xml:space="preserve"> которых разделяются пробелами</w:t>
+      </w:r>
+    </w:p>
+    <w:p>
+      <w:pPr>
+        <w:widowControl/>
+        <w:spacing w:after="160" w:line="360" w:lineRule="auto"/>
+        <w:ind w:left="1083" w:hanging="375"/>
+        <w:rPr>
+          <w:rFonts w:cs="Times New Roman CYR"/>
+          <w:sz w:val="28"/>
+          <w:szCs w:val="28"/>
+        </w:rPr>
+      </w:pPr>
+      <w:r>
+        <w:rPr>
+          <w:rFonts w:cs="Times New Roman CYR"/>
+          <w:sz w:val="28"/>
+          <w:szCs w:val="28"/>
+        </w:rPr>
+        <w:lastRenderedPageBreak/>
+        <w:t>3.</w:t>
+      </w:r>
+      <w:r>
+        <w:rPr>
+          <w:rFonts w:cs="Times New Roman CYR"/>
+          <w:sz w:val="28"/>
+          <w:szCs w:val="28"/>
+        </w:rPr>
+        <w:tab/>
+        <w:t>Интерфей</w:t>
+      </w:r>
+      <w:proofErr w:type="gramStart"/>
+      <w:r>
+        <w:rPr>
+          <w:rFonts w:cs="Times New Roman CYR"/>
+          <w:sz w:val="28"/>
+          <w:szCs w:val="28"/>
+        </w:rPr>
+        <w:t>с(</w:t>
+      </w:r>
+      <w:proofErr w:type="gramEnd"/>
+      <w:r>
+        <w:rPr>
+          <w:rFonts w:cs="Times New Roman CYR"/>
+          <w:sz w:val="28"/>
+          <w:szCs w:val="28"/>
+        </w:rPr>
+        <w:t>карта) – в специальном окне с картой появляются метки, обозначающие суда, с направлениями движений судов, в соответствии с информацией, описанной в загруженном текстовом файле. Таким образом на карте изображается ситуация в акватории, которая происходила в прошлом времени.</w:t>
+      </w:r>
+    </w:p>
+    <w:p>
+      <w:pPr>
+        <w:widowControl/>
+        <w:spacing w:after="160" w:line="360" w:lineRule="auto"/>
+        <w:ind w:left="1083" w:hanging="375"/>
+        <w:rPr>
+          <w:rFonts w:cs="Times New Roman CYR"/>
+          <w:sz w:val="28"/>
+          <w:szCs w:val="28"/>
+        </w:rPr>
+      </w:pPr>
+      <w:r>
+        <w:rPr>
+          <w:rFonts w:cs="Times New Roman CYR"/>
+          <w:sz w:val="28"/>
+          <w:szCs w:val="28"/>
+        </w:rPr>
+        <w:t>4.</w:t>
+      </w:r>
+      <w:r>
+        <w:rPr>
+          <w:rFonts w:cs="Times New Roman CYR"/>
+          <w:sz w:val="28"/>
+          <w:szCs w:val="28"/>
+        </w:rPr>
+        <w:tab/>
+        <w:t xml:space="preserve">Измененные свойства судов – пользователь может воздействовать на карту, путем перетаскивания одной из меток по карте. Таким образом, свойства выбранного судна изменяются. Также пользователь может управлять моментом времени с помощью средств интерфейса(перетаскивание ползунка на отрезке, обозначающего время), </w:t>
+      </w:r>
+      <w:proofErr w:type="gramStart"/>
+      <w:r>
+        <w:rPr>
+          <w:rFonts w:cs="Times New Roman CYR"/>
+          <w:sz w:val="28"/>
+          <w:szCs w:val="28"/>
+        </w:rPr>
+        <w:t>в следствие</w:t>
+      </w:r>
+      <w:proofErr w:type="gramEnd"/>
+      <w:r>
+        <w:rPr>
+          <w:rFonts w:cs="Times New Roman CYR"/>
+          <w:sz w:val="28"/>
+          <w:szCs w:val="28"/>
+        </w:rPr>
+        <w:t xml:space="preserve"> чего свойства судов меняются в соответствии с информацией, описанной в загруженном текстовом файле.</w:t>
+      </w:r>
+    </w:p>
+    <w:p>
+      <w:pPr>
+        <w:widowControl/>
+        <w:spacing w:after="160" w:line="360" w:lineRule="auto"/>
+        <w:ind w:left="1083" w:hanging="375"/>
+        <w:rPr>
+          <w:rFonts w:cs="Times New Roman CYR"/>
+          <w:sz w:val="28"/>
+          <w:szCs w:val="28"/>
+        </w:rPr>
+      </w:pPr>
+      <w:r>
+        <w:rPr>
+          <w:rFonts w:cs="Times New Roman CYR"/>
+          <w:sz w:val="28"/>
+          <w:szCs w:val="28"/>
+        </w:rPr>
+        <w:t>5.</w:t>
+      </w:r>
+      <w:r>
+        <w:rPr>
+          <w:rFonts w:cs="Times New Roman CYR"/>
+          <w:sz w:val="28"/>
+          <w:szCs w:val="28"/>
+        </w:rPr>
+        <w:tab/>
+        <w:t>Результаты во вспомогательном окне, находящимся в подсистеме «интерфе</w:t>
+      </w:r>
+      <w:r>
+        <w:rPr>
+          <w:rFonts w:cs="Times New Roman CYR"/>
+          <w:sz w:val="28"/>
+          <w:szCs w:val="28"/>
+        </w:rPr>
+        <w:t>йс</w:t>
+      </w:r>
+      <w:proofErr w:type="gramStart"/>
+      <w:r>
+        <w:rPr>
+          <w:rFonts w:cs="Times New Roman CYR"/>
+          <w:sz w:val="28"/>
+          <w:szCs w:val="28"/>
+        </w:rPr>
+        <w:t>»(</w:t>
+      </w:r>
+      <w:proofErr w:type="gramEnd"/>
+      <w:r>
+        <w:rPr>
+          <w:rFonts w:cs="Times New Roman CYR"/>
+          <w:sz w:val="28"/>
+          <w:szCs w:val="28"/>
+        </w:rPr>
+        <w:t>области опасных сближений). Если пользователь выбрал на карте судно, то во вспомогательном окне будут показаны области опасных сближений для данного судна.</w:t>
+      </w:r>
       <w:bookmarkStart w:id="0" w:name="_GoBack"/>
       <w:bookmarkEnd w:id="0"/>
     </w:p>
+    <w:p>
+      <w:pPr>
+        <w:widowControl/>
+        <w:spacing w:after="160" w:line="252" w:lineRule="auto"/>
+        <w:rPr>
+          <w:rFonts w:cs="Times New Roman CYR"/>
+          <w:color w:val="000000"/>
+          <w:sz w:val="28"/>
+          <w:szCs w:val="28"/>
+        </w:rPr>
+      </w:pPr>
+    </w:p>
+    <w:p>
+      <w:pPr>
+        <w:widowControl/>
+        <w:spacing w:after="160" w:line="252" w:lineRule="auto"/>
+        <w:rPr>
+          <w:rFonts w:cs="Times New Roman CYR"/>
+          <w:color w:val="000000"/>
+          <w:sz w:val="28"/>
+          <w:szCs w:val="28"/>
+        </w:rPr>
+      </w:pPr>
+    </w:p>
+    <w:p>
+      <w:pPr>
+        <w:widowControl/>
+        <w:spacing w:after="160" w:line="252" w:lineRule="auto"/>
+        <w:rPr>
+          <w:rFonts w:cs="Times New Roman CYR"/>
+          <w:color w:val="000000"/>
+          <w:sz w:val="28"/>
+          <w:szCs w:val="28"/>
+        </w:rPr>
+      </w:pPr>
+      <w:r>
+        <w:rPr>
+          <w:rFonts w:cs="Times New Roman CYR"/>
+          <w:color w:val="000000"/>
+          <w:sz w:val="28"/>
+          <w:szCs w:val="28"/>
+        </w:rPr>
+        <w:t>В данной системе выделяются 4 подсистемы:</w:t>
+      </w:r>
+    </w:p>
+    <w:p>
+      <w:pPr>
+        <w:widowControl/>
+        <w:numPr>
+          <w:ilvl w:val="0"/>
+          <w:numId w:val="1"/>
+        </w:numPr>
+        <w:spacing w:after="160" w:line="252" w:lineRule="auto"/>
+        <w:ind w:left="720" w:hanging="360"/>
+        <w:rPr>
+          <w:rFonts w:cs="Times New Roman CYR"/>
+          <w:color w:val="000000"/>
+          <w:sz w:val="28"/>
+          <w:szCs w:val="28"/>
+        </w:rPr>
+      </w:pPr>
+      <w:r>
+        <w:rPr>
+          <w:rFonts w:cs="Times New Roman CYR"/>
+          <w:color w:val="000000"/>
+          <w:sz w:val="28"/>
+          <w:szCs w:val="28"/>
+        </w:rPr>
+        <w:t>Подсистема обработки информации с файла. Для работы в приложении пользователь загружает текстовый файл, данная подсистема проверяет его на наличие ошибок и, в случае их отсутствия, обрабатывает для дальнейшего использования программой.</w:t>
+      </w:r>
+    </w:p>
+    <w:p>
+      <w:pPr>
+        <w:widowControl/>
+        <w:numPr>
+          <w:ilvl w:val="0"/>
+          <w:numId w:val="1"/>
+        </w:numPr>
+        <w:spacing w:after="160" w:line="252" w:lineRule="auto"/>
+        <w:ind w:left="720" w:hanging="360"/>
+        <w:rPr>
+          <w:rFonts w:cs="Times New Roman CYR"/>
+          <w:color w:val="000000"/>
+          <w:sz w:val="28"/>
+          <w:szCs w:val="28"/>
+        </w:rPr>
+      </w:pPr>
+      <w:r>
+        <w:rPr>
+          <w:rFonts w:cs="Times New Roman CYR"/>
+          <w:color w:val="000000"/>
+          <w:sz w:val="28"/>
+          <w:szCs w:val="28"/>
+        </w:rPr>
+        <w:t>Подсистема «Интерфейс». Она предназначена для визуализации состояния акватории за некоторый промежуток времени на карте и результатов расчета опасных сближений судов (в другом окне). Также это подсистема предназначена для взаимодействия пользователя с системой (изменение параметров судна: скорости и направления; изменение момента времени).</w:t>
+      </w:r>
+    </w:p>
+    <w:p>
+      <w:pPr>
+        <w:widowControl/>
+        <w:numPr>
+          <w:ilvl w:val="0"/>
+          <w:numId w:val="1"/>
+        </w:numPr>
+        <w:spacing w:after="160" w:line="252" w:lineRule="auto"/>
+        <w:ind w:left="720" w:hanging="360"/>
+        <w:rPr>
+          <w:rFonts w:cs="Times New Roman CYR"/>
+          <w:color w:val="000000"/>
+          <w:sz w:val="28"/>
+          <w:szCs w:val="28"/>
+        </w:rPr>
+      </w:pPr>
+      <w:r>
+        <w:rPr>
+          <w:rFonts w:cs="Times New Roman CYR"/>
+          <w:color w:val="000000"/>
+          <w:sz w:val="28"/>
+          <w:szCs w:val="28"/>
+        </w:rPr>
+        <w:t xml:space="preserve">Подсистема обработки изменения информации о судне. Данная подсистема служит для того, чтобы обработать новые данные, </w:t>
+      </w:r>
+      <w:r>
+        <w:rPr>
+          <w:rFonts w:cs="Times New Roman CYR"/>
+          <w:color w:val="000000"/>
+          <w:sz w:val="28"/>
+          <w:szCs w:val="28"/>
+        </w:rPr>
+        <w:lastRenderedPageBreak/>
+        <w:t>полученные посредством взаимодействия пользователя с картой, и записать их в базу данных, а также данные о судне, которое выбрал пользователь на карте для исследования возможности аварийных ситуаций.</w:t>
+      </w:r>
+    </w:p>
+    <w:p>
+      <w:pPr>
+        <w:widowControl/>
+        <w:numPr>
+          <w:ilvl w:val="0"/>
+          <w:numId w:val="1"/>
+        </w:numPr>
+        <w:spacing w:after="160" w:line="252" w:lineRule="auto"/>
+        <w:ind w:left="720" w:hanging="360"/>
+        <w:rPr>
+          <w:rFonts w:cs="Times New Roman CYR"/>
+          <w:color w:val="000000"/>
+          <w:sz w:val="28"/>
+          <w:szCs w:val="28"/>
+        </w:rPr>
+      </w:pPr>
+      <w:r>
+        <w:rPr>
+          <w:rFonts w:cs="Times New Roman CYR"/>
+          <w:color w:val="000000"/>
+          <w:sz w:val="28"/>
+          <w:szCs w:val="28"/>
+        </w:rPr>
+        <w:t xml:space="preserve">Подсистема вычисления возможных аварийных ситуаций. Подсистема предназначена для расчета </w:t>
+      </w:r>
+      <w:r>
+        <w:rPr>
+          <w:rFonts w:cs="Times New Roman CYR"/>
+          <w:sz w:val="28"/>
+          <w:szCs w:val="28"/>
+        </w:rPr>
+        <w:t>возможных авариных ситуаций и опасных и безопасных курсов, скоростей движения для выбранного на карте судна.</w:t>
+      </w:r>
+    </w:p>
+    <w:p>
+      <w:pPr>
+        <w:pStyle w:val="3"/>
+        <w:keepNext/>
+        <w:keepLines/>
+        <w:widowControl/>
+        <w:spacing w:before="200" w:line="360" w:lineRule="auto"/>
+        <w:jc w:val="both"/>
+        <w:rPr>
+          <w:rFonts w:cs="Times New Roman CYR"/>
+          <w:sz w:val="28"/>
+          <w:szCs w:val="28"/>
+        </w:rPr>
+      </w:pPr>
+      <w:r>
+        <w:rPr>
+          <w:rFonts w:cs="Times New Roman CYR"/>
+          <w:sz w:val="28"/>
+          <w:szCs w:val="28"/>
+        </w:rPr>
+        <w:t>Архитектурная диаграмма потоков (АДП) системы</w:t>
+      </w:r>
+    </w:p>
+    <w:p>
+      <w:pPr>
+        <w:widowControl/>
+        <w:spacing w:after="160" w:line="360" w:lineRule="auto"/>
+        <w:ind w:firstLine="709"/>
+        <w:jc w:val="both"/>
+        <w:rPr>
+          <w:rFonts w:cs="Times New Roman CYR"/>
+          <w:sz w:val="28"/>
+          <w:szCs w:val="28"/>
+        </w:rPr>
+      </w:pPr>
+      <w:r>
+        <w:rPr>
+          <w:rFonts w:cs="Times New Roman CYR"/>
+          <w:sz w:val="28"/>
+          <w:szCs w:val="28"/>
+        </w:rPr>
+        <w:t xml:space="preserve">На рисунке </w:t>
+      </w:r>
+      <w:r>
+        <w:rPr>
+          <w:rFonts w:cs="Times New Roman CYR"/>
+          <w:sz w:val="28"/>
+          <w:szCs w:val="28"/>
+        </w:rPr>
+        <w:t>2</w:t>
+      </w:r>
+      <w:r>
+        <w:rPr>
+          <w:rFonts w:cs="Times New Roman CYR"/>
+          <w:sz w:val="28"/>
+          <w:szCs w:val="28"/>
+        </w:rPr>
+        <w:t xml:space="preserve"> представлена архитектурная диаграмма потоков системы.</w:t>
+      </w:r>
+    </w:p>
+    <w:p>
+      <w:pPr>
+        <w:keepNext/>
+        <w:widowControl/>
+        <w:spacing w:after="160" w:line="252" w:lineRule="auto"/>
+        <w:ind w:firstLine="708"/>
+        <w:jc w:val="both"/>
+        <w:rPr>
+          <w:rFonts w:ascii="Calibri" w:hAnsi="Calibri" w:cs="Calibri"/>
+          <w:sz w:val="22"/>
+          <w:szCs w:val="22"/>
+        </w:rPr>
+      </w:pPr>
+      <w:r>
+        <w:rPr>
+          <w:rFonts w:ascii="Calibri" w:hAnsi="Calibri" w:cs="Calibri"/>
+          <w:noProof/>
+          <w:sz w:val="22"/>
+          <w:szCs w:val="22"/>
+        </w:rPr>
+        <w:drawing>
+          <wp:inline distT="0" distB="0" distL="0" distR="0">
+            <wp:extent cx="5715000" cy="2943225"/>
+            <wp:effectExtent l="0" t="0" r="0" b="9525"/>
+            <wp:docPr id="1" name="Рисунок 1" descr="Image"/>
+            <wp:cNvGraphicFramePr>
+              <a:graphicFrameLocks xmlns:a="http://schemas.openxmlformats.org/drawingml/2006/main" noChangeAspect="1"/>
+            </wp:cNvGraphicFramePr>
+            <a:graphic xmlns:a="http://schemas.openxmlformats.org/drawingml/2006/main">
+              <a:graphicData uri="http://schemas.openxmlformats.org/drawingml/2006/picture">
+                <pic:pic xmlns:pic="http://schemas.openxmlformats.org/drawingml/2006/picture">
+                  <pic:nvPicPr>
+                    <pic:cNvPr id="0" name="Picture 1" descr="Image"/>
+                    <pic:cNvPicPr>
+                      <a:picLocks noChangeAspect="1" noChangeArrowheads="1"/>
+                    </pic:cNvPicPr>
+                  </pic:nvPicPr>
+                  <pic:blipFill>
+                    <a:blip r:embed="rId7">
+                      <a:extLst>
+                        <a:ext uri="{28A0092B-C50C-407E-A947-70E740481C1C}">
+                          <a14:useLocalDpi xmlns:a14="http://schemas.microsoft.com/office/drawing/2010/main" val="0"/>
+                        </a:ext>
+                      </a:extLst>
+                    </a:blip>
+                    <a:srcRect/>
+                    <a:stretch>
+                      <a:fillRect/>
+                    </a:stretch>
+                  </pic:blipFill>
+                  <pic:spPr bwMode="auto">
+                    <a:xfrm>
+                      <a:off x="0" y="0"/>
+                      <a:ext cx="5715000" cy="2943225"/>
+                    </a:xfrm>
+                    <a:prstGeom prst="rect">
+                      <a:avLst/>
+                    </a:prstGeom>
+                    <a:noFill/>
+                    <a:ln>
+                      <a:noFill/>
+                    </a:ln>
+                  </pic:spPr>
+                </pic:pic>
+              </a:graphicData>
+            </a:graphic>
+          </wp:inline>
+        </w:drawing>
+      </w:r>
+    </w:p>
+    <w:p>
+      <w:pPr>
+        <w:widowControl/>
+        <w:spacing w:after="200"/>
+        <w:jc w:val="center"/>
+        <w:rPr>
+          <w:rFonts w:cs="Times New Roman CYR"/>
+          <w:color w:val="000000"/>
+          <w:sz w:val="28"/>
+          <w:szCs w:val="28"/>
+        </w:rPr>
+      </w:pPr>
+      <w:r>
+        <w:rPr>
+          <w:rFonts w:cs="Times New Roman CYR"/>
+          <w:color w:val="000000"/>
+          <w:sz w:val="28"/>
+          <w:szCs w:val="28"/>
+        </w:rPr>
+        <w:t>Рисунок 2</w:t>
+      </w:r>
+      <w:r>
+        <w:rPr>
+          <w:rFonts w:cs="Times New Roman CYR"/>
+          <w:color w:val="000000"/>
+          <w:sz w:val="28"/>
+          <w:szCs w:val="28"/>
+        </w:rPr>
+        <w:t xml:space="preserve"> – Архитектурная диаграмма потоков</w:t>
+      </w:r>
+    </w:p>
+    <w:p>
+      <w:pPr>
+        <w:pStyle w:val="3"/>
+        <w:keepNext/>
+        <w:keepLines/>
+        <w:widowControl/>
+        <w:spacing w:before="200" w:line="360" w:lineRule="auto"/>
+        <w:jc w:val="both"/>
+        <w:rPr>
+          <w:rFonts w:cs="Times New Roman CYR"/>
+          <w:sz w:val="28"/>
+          <w:szCs w:val="28"/>
+        </w:rPr>
+      </w:pPr>
+      <w:r>
+        <w:rPr>
+          <w:rFonts w:cs="Times New Roman CYR"/>
+          <w:sz w:val="28"/>
+          <w:szCs w:val="28"/>
+        </w:rPr>
+        <w:t>Описание АДП</w:t>
+      </w:r>
+    </w:p>
+    <w:p>
+      <w:pPr>
+        <w:widowControl/>
+        <w:spacing w:after="160" w:line="360" w:lineRule="auto"/>
+        <w:ind w:left="1083" w:hanging="375"/>
+        <w:jc w:val="both"/>
+        <w:rPr>
+          <w:rFonts w:cs="Times New Roman CYR"/>
+          <w:sz w:val="28"/>
+          <w:szCs w:val="28"/>
+        </w:rPr>
+      </w:pPr>
+      <w:r>
+        <w:rPr>
+          <w:rFonts w:cs="Times New Roman CYR"/>
+          <w:sz w:val="28"/>
+          <w:szCs w:val="28"/>
+        </w:rPr>
+        <w:t>1.</w:t>
+      </w:r>
+      <w:r>
+        <w:rPr>
+          <w:rFonts w:cs="Times New Roman CYR"/>
+          <w:sz w:val="28"/>
+          <w:szCs w:val="28"/>
+        </w:rPr>
+        <w:tab/>
+        <w:t xml:space="preserve">Текстовый файл с информацией о судах, находящихся в </w:t>
+      </w:r>
+      <w:proofErr w:type="spellStart"/>
+      <w:r>
+        <w:rPr>
+          <w:rFonts w:cs="Times New Roman CYR"/>
+          <w:sz w:val="28"/>
+          <w:szCs w:val="28"/>
+        </w:rPr>
+        <w:t>аквтории</w:t>
+      </w:r>
+      <w:proofErr w:type="spellEnd"/>
+      <w:r>
+        <w:rPr>
+          <w:rFonts w:cs="Times New Roman CYR"/>
+          <w:sz w:val="28"/>
+          <w:szCs w:val="28"/>
+        </w:rPr>
+        <w:t xml:space="preserve"> в определенный промежуток времени.</w:t>
+      </w:r>
+    </w:p>
+    <w:p>
+      <w:pPr>
+        <w:widowControl/>
+        <w:spacing w:after="160" w:line="360" w:lineRule="auto"/>
+        <w:ind w:left="1083" w:hanging="375"/>
+        <w:jc w:val="both"/>
+        <w:rPr>
+          <w:rFonts w:cs="Times New Roman CYR"/>
+          <w:sz w:val="28"/>
+          <w:szCs w:val="28"/>
+        </w:rPr>
+      </w:pPr>
+      <w:r>
+        <w:rPr>
+          <w:rFonts w:cs="Times New Roman CYR"/>
+          <w:sz w:val="28"/>
+          <w:szCs w:val="28"/>
+        </w:rPr>
+        <w:t>2.</w:t>
+      </w:r>
+      <w:r>
+        <w:rPr>
+          <w:rFonts w:cs="Times New Roman CYR"/>
+          <w:sz w:val="28"/>
+          <w:szCs w:val="28"/>
+        </w:rPr>
+        <w:tab/>
+        <w:t>Обработанные данные.</w:t>
+      </w:r>
+    </w:p>
+    <w:p>
+      <w:pPr>
+        <w:widowControl/>
+        <w:spacing w:after="160" w:line="360" w:lineRule="auto"/>
+        <w:ind w:left="1083" w:hanging="375"/>
+        <w:jc w:val="both"/>
+        <w:rPr>
+          <w:rFonts w:cs="Times New Roman CYR"/>
+          <w:sz w:val="28"/>
+          <w:szCs w:val="28"/>
+        </w:rPr>
+      </w:pPr>
+      <w:r>
+        <w:rPr>
+          <w:rFonts w:cs="Times New Roman CYR"/>
+          <w:sz w:val="28"/>
+          <w:szCs w:val="28"/>
+        </w:rPr>
+        <w:t>3.</w:t>
+      </w:r>
+      <w:r>
+        <w:rPr>
+          <w:rFonts w:cs="Times New Roman CYR"/>
+          <w:sz w:val="28"/>
+          <w:szCs w:val="28"/>
+        </w:rPr>
+        <w:tab/>
+        <w:t>Координаты судов.</w:t>
+      </w:r>
+    </w:p>
+    <w:p>
+      <w:pPr>
+        <w:widowControl/>
+        <w:spacing w:after="160" w:line="360" w:lineRule="auto"/>
+        <w:ind w:left="1083" w:hanging="375"/>
+        <w:jc w:val="both"/>
+        <w:rPr>
+          <w:rFonts w:cs="Times New Roman CYR"/>
+          <w:sz w:val="28"/>
+          <w:szCs w:val="28"/>
+        </w:rPr>
+      </w:pPr>
+      <w:r>
+        <w:rPr>
+          <w:rFonts w:cs="Times New Roman CYR"/>
+          <w:sz w:val="28"/>
+          <w:szCs w:val="28"/>
+        </w:rPr>
+        <w:t>4.</w:t>
+      </w:r>
+      <w:r>
+        <w:rPr>
+          <w:rFonts w:cs="Times New Roman CYR"/>
+          <w:sz w:val="28"/>
+          <w:szCs w:val="28"/>
+        </w:rPr>
+        <w:tab/>
+        <w:t>Новое положение метки (судна), в результате чего программа должна вычислить критические ситуации.</w:t>
+      </w:r>
+    </w:p>
+    <w:p>
+      <w:pPr>
+        <w:widowControl/>
+        <w:spacing w:after="160" w:line="360" w:lineRule="auto"/>
+        <w:ind w:left="1083" w:hanging="375"/>
+        <w:jc w:val="both"/>
+        <w:rPr>
+          <w:rFonts w:cs="Times New Roman CYR"/>
+          <w:sz w:val="28"/>
+          <w:szCs w:val="28"/>
+        </w:rPr>
+      </w:pPr>
+      <w:r>
+        <w:rPr>
+          <w:rFonts w:cs="Times New Roman CYR"/>
+          <w:sz w:val="28"/>
+          <w:szCs w:val="28"/>
+        </w:rPr>
+        <w:t>5.</w:t>
+      </w:r>
+      <w:r>
+        <w:rPr>
+          <w:rFonts w:cs="Times New Roman CYR"/>
+          <w:sz w:val="28"/>
+          <w:szCs w:val="28"/>
+        </w:rPr>
+        <w:tab/>
+        <w:t>Координаты на плоскости.</w:t>
+      </w:r>
+    </w:p>
+    <w:p>
+      <w:pPr>
+        <w:widowControl/>
+        <w:spacing w:after="160" w:line="360" w:lineRule="auto"/>
+        <w:ind w:left="1083" w:hanging="375"/>
+        <w:jc w:val="both"/>
+        <w:rPr>
+          <w:rFonts w:cs="Times New Roman CYR"/>
+          <w:sz w:val="28"/>
+          <w:szCs w:val="28"/>
+        </w:rPr>
+      </w:pPr>
+      <w:r>
+        <w:rPr>
+          <w:rFonts w:cs="Times New Roman CYR"/>
+          <w:sz w:val="28"/>
+          <w:szCs w:val="28"/>
+        </w:rPr>
+        <w:t>6.</w:t>
+      </w:r>
+      <w:r>
+        <w:rPr>
+          <w:rFonts w:cs="Times New Roman CYR"/>
+          <w:sz w:val="28"/>
+          <w:szCs w:val="28"/>
+        </w:rPr>
+        <w:tab/>
+        <w:t>Измененные свойства судов.</w:t>
+      </w:r>
+    </w:p>
+    <w:p>
+      <w:pPr>
+        <w:widowControl/>
+        <w:spacing w:after="160" w:line="360" w:lineRule="auto"/>
+        <w:ind w:left="1083" w:hanging="375"/>
+        <w:jc w:val="both"/>
+        <w:rPr>
+          <w:rFonts w:cs="Times New Roman CYR"/>
+          <w:sz w:val="28"/>
+          <w:szCs w:val="28"/>
+        </w:rPr>
+      </w:pPr>
+      <w:r>
+        <w:rPr>
+          <w:rFonts w:cs="Times New Roman CYR"/>
+          <w:sz w:val="28"/>
+          <w:szCs w:val="28"/>
+        </w:rPr>
+        <w:lastRenderedPageBreak/>
+        <w:t>7.</w:t>
+      </w:r>
+      <w:r>
+        <w:rPr>
+          <w:rFonts w:cs="Times New Roman CYR"/>
+          <w:sz w:val="28"/>
+          <w:szCs w:val="28"/>
+        </w:rPr>
+        <w:tab/>
+        <w:t>Информация о судне, относительно которого вычисляются аварийные ситуации; управляющая информация о необходимости выполнить обработку.</w:t>
+      </w:r>
+    </w:p>
+    <w:p>
+      <w:pPr>
+        <w:widowControl/>
+        <w:spacing w:after="160" w:line="360" w:lineRule="auto"/>
+        <w:ind w:left="1083" w:hanging="375"/>
+        <w:jc w:val="both"/>
+        <w:rPr>
+          <w:rFonts w:cs="Times New Roman CYR"/>
+          <w:sz w:val="28"/>
+          <w:szCs w:val="28"/>
+        </w:rPr>
+      </w:pPr>
+      <w:r>
+        <w:rPr>
+          <w:rFonts w:cs="Times New Roman CYR"/>
+          <w:sz w:val="28"/>
+          <w:szCs w:val="28"/>
+        </w:rPr>
+        <w:t>8.</w:t>
+      </w:r>
+      <w:r>
+        <w:rPr>
+          <w:rFonts w:cs="Times New Roman CYR"/>
+          <w:sz w:val="28"/>
+          <w:szCs w:val="28"/>
+        </w:rPr>
+        <w:tab/>
+        <w:t>Информация о ближайших судах относительно судна.</w:t>
+      </w:r>
+    </w:p>
+    <w:p>
+      <w:pPr>
+        <w:widowControl/>
+        <w:spacing w:after="160" w:line="360" w:lineRule="auto"/>
+        <w:ind w:left="1083" w:hanging="375"/>
+        <w:jc w:val="both"/>
+        <w:rPr>
+          <w:rFonts w:cs="Times New Roman CYR"/>
+          <w:sz w:val="28"/>
+          <w:szCs w:val="28"/>
+        </w:rPr>
+      </w:pPr>
+      <w:r>
+        <w:rPr>
+          <w:rFonts w:cs="Times New Roman CYR"/>
+          <w:sz w:val="28"/>
+          <w:szCs w:val="28"/>
+        </w:rPr>
+        <w:t>9.</w:t>
+      </w:r>
+      <w:r>
+        <w:rPr>
+          <w:rFonts w:cs="Times New Roman CYR"/>
+          <w:sz w:val="28"/>
+          <w:szCs w:val="28"/>
+        </w:rPr>
+        <w:tab/>
+        <w:t>Результаты во вспомогательном окне, находящимся в подсистеме «интерфейс» (области опасных сближений).</w:t>
+      </w:r>
+    </w:p>
+    <w:p/>
     <w:sectPr>
       <w:pgSz w:w="11906" w:h="16838"/>
       <w:pgMar w:top="1134" w:right="850" w:bottom="1134" w:left="1701" w:header="708" w:footer="708" w:gutter="0"/>
@@ -14,6 +1801,148 @@
     </w:sectPr>
   </w:body>
 </w:document>
+</file>
+
+<file path=word/numbering.xml><?xml version="1.0" encoding="utf-8"?>
+<w:numbering xmlns:wpc="http://schemas.microsoft.com/office/word/2010/wordprocessingCanvas" xmlns:mc="http://schemas.openxmlformats.org/markup-compatibility/2006" xmlns:o="urn:schemas-microsoft-com:office:office" xmlns:r="http://schemas.openxmlformats.org/officeDocument/2006/relationships" xmlns:m="http://schemas.openxmlformats.org/officeDocument/2006/math" xmlns:v="urn:schemas-microsoft-com:vml" xmlns:wp14="http://schemas.microsoft.com/office/word/2010/wordprocessingDrawing" xmlns:wp="http://schemas.openxmlformats.org/drawingml/2006/wordprocessingDrawing" xmlns:w10="urn:schemas-microsoft-com:office:word" xmlns:w="http://schemas.openxmlformats.org/wordprocessingml/2006/main" xmlns:w14="http://schemas.microsoft.com/office/word/2010/wordml" xmlns:wpg="http://schemas.microsoft.com/office/word/2010/wordprocessingGroup" xmlns:wpi="http://schemas.microsoft.com/office/word/2010/wordprocessingInk" xmlns:wne="http://schemas.microsoft.com/office/word/2006/wordml" xmlns:wps="http://schemas.microsoft.com/office/word/2010/wordprocessingShape" mc:Ignorable="w14 wp14">
+  <w:abstractNum w:abstractNumId="0">
+    <w:nsid w:val="08846C1F"/>
+    <w:multiLevelType w:val="singleLevel"/>
+    <w:tmpl w:val="5860BEAA"/>
+    <w:lvl w:ilvl="0">
+      <w:start w:val="1"/>
+      <w:numFmt w:val="decimal"/>
+      <w:lvlText w:val="%1)"/>
+      <w:legacy w:legacy="1" w:legacySpace="0" w:legacyIndent="0"/>
+      <w:lvlJc w:val="left"/>
+      <w:rPr>
+        <w:rFonts w:ascii="Times New Roman CYR" w:hAnsi="Times New Roman CYR" w:cs="Times New Roman CYR" w:hint="default"/>
+      </w:rPr>
+    </w:lvl>
+  </w:abstractNum>
+  <w:abstractNum w:abstractNumId="1">
+    <w:nsid w:val="585C1863"/>
+    <w:multiLevelType w:val="hybridMultilevel"/>
+    <w:tmpl w:val="631236EC"/>
+    <w:lvl w:ilvl="0" w:tplc="0419000F">
+      <w:start w:val="1"/>
+      <w:numFmt w:val="decimal"/>
+      <w:lvlText w:val="%1."/>
+      <w:lvlJc w:val="left"/>
+      <w:pPr>
+        <w:tabs>
+          <w:tab w:val="num" w:pos="720"/>
+        </w:tabs>
+        <w:ind w:left="720" w:hanging="360"/>
+      </w:pPr>
+      <w:rPr>
+        <w:rFonts w:hint="default"/>
+      </w:rPr>
+    </w:lvl>
+    <w:lvl w:ilvl="1" w:tplc="04190019" w:tentative="1">
+      <w:start w:val="1"/>
+      <w:numFmt w:val="lowerLetter"/>
+      <w:lvlText w:val="%2."/>
+      <w:lvlJc w:val="left"/>
+      <w:pPr>
+        <w:tabs>
+          <w:tab w:val="num" w:pos="1440"/>
+        </w:tabs>
+        <w:ind w:left="1440" w:hanging="360"/>
+      </w:pPr>
+    </w:lvl>
+    <w:lvl w:ilvl="2" w:tplc="0419001B" w:tentative="1">
+      <w:start w:val="1"/>
+      <w:numFmt w:val="lowerRoman"/>
+      <w:lvlText w:val="%3."/>
+      <w:lvlJc w:val="right"/>
+      <w:pPr>
+        <w:tabs>
+          <w:tab w:val="num" w:pos="2160"/>
+        </w:tabs>
+        <w:ind w:left="2160" w:hanging="180"/>
+      </w:pPr>
+    </w:lvl>
+    <w:lvl w:ilvl="3" w:tplc="0419000F" w:tentative="1">
+      <w:start w:val="1"/>
+      <w:numFmt w:val="decimal"/>
+      <w:lvlText w:val="%4."/>
+      <w:lvlJc w:val="left"/>
+      <w:pPr>
+        <w:tabs>
+          <w:tab w:val="num" w:pos="2880"/>
+        </w:tabs>
+        <w:ind w:left="2880" w:hanging="360"/>
+      </w:pPr>
+    </w:lvl>
+    <w:lvl w:ilvl="4" w:tplc="04190019" w:tentative="1">
+      <w:start w:val="1"/>
+      <w:numFmt w:val="lowerLetter"/>
+      <w:lvlText w:val="%5."/>
+      <w:lvlJc w:val="left"/>
+      <w:pPr>
+        <w:tabs>
+          <w:tab w:val="num" w:pos="3600"/>
+        </w:tabs>
+        <w:ind w:left="3600" w:hanging="360"/>
+      </w:pPr>
+    </w:lvl>
+    <w:lvl w:ilvl="5" w:tplc="0419001B" w:tentative="1">
+      <w:start w:val="1"/>
+      <w:numFmt w:val="lowerRoman"/>
+      <w:lvlText w:val="%6."/>
+      <w:lvlJc w:val="right"/>
+      <w:pPr>
+        <w:tabs>
+          <w:tab w:val="num" w:pos="4320"/>
+        </w:tabs>
+        <w:ind w:left="4320" w:hanging="180"/>
+      </w:pPr>
+    </w:lvl>
+    <w:lvl w:ilvl="6" w:tplc="0419000F" w:tentative="1">
+      <w:start w:val="1"/>
+      <w:numFmt w:val="decimal"/>
+      <w:lvlText w:val="%7."/>
+      <w:lvlJc w:val="left"/>
+      <w:pPr>
+        <w:tabs>
+          <w:tab w:val="num" w:pos="5040"/>
+        </w:tabs>
+        <w:ind w:left="5040" w:hanging="360"/>
+      </w:pPr>
+    </w:lvl>
+    <w:lvl w:ilvl="7" w:tplc="04190019" w:tentative="1">
+      <w:start w:val="1"/>
+      <w:numFmt w:val="lowerLetter"/>
+      <w:lvlText w:val="%8."/>
+      <w:lvlJc w:val="left"/>
+      <w:pPr>
+        <w:tabs>
+          <w:tab w:val="num" w:pos="5760"/>
+        </w:tabs>
+        <w:ind w:left="5760" w:hanging="360"/>
+      </w:pPr>
+    </w:lvl>
+    <w:lvl w:ilvl="8" w:tplc="0419001B" w:tentative="1">
+      <w:start w:val="1"/>
+      <w:numFmt w:val="lowerRoman"/>
+      <w:lvlText w:val="%9."/>
+      <w:lvlJc w:val="right"/>
+      <w:pPr>
+        <w:tabs>
+          <w:tab w:val="num" w:pos="6480"/>
+        </w:tabs>
+        <w:ind w:left="6480" w:hanging="180"/>
+      </w:pPr>
+    </w:lvl>
+  </w:abstractNum>
+  <w:num w:numId="1">
+    <w:abstractNumId w:val="0"/>
+  </w:num>
+  <w:num w:numId="2">
+    <w:abstractNumId w:val="1"/>
+  </w:num>
+</w:numbering>
 </file>
 
 <file path=word/styles.xml><?xml version="1.0" encoding="utf-8"?>
@@ -37,7 +1966,7 @@
     <w:lsdException w:name="Normal" w:semiHidden="0" w:uiPriority="0" w:unhideWhenUsed="0" w:qFormat="1"/>
     <w:lsdException w:name="heading 1" w:semiHidden="0" w:uiPriority="9" w:unhideWhenUsed="0" w:qFormat="1"/>
     <w:lsdException w:name="heading 2" w:uiPriority="9" w:qFormat="1"/>
-    <w:lsdException w:name="heading 3" w:uiPriority="9" w:qFormat="1"/>
+    <w:lsdException w:name="heading 3" w:uiPriority="0" w:qFormat="1"/>
     <w:lsdException w:name="heading 4" w:uiPriority="9" w:qFormat="1"/>
     <w:lsdException w:name="heading 5" w:uiPriority="9" w:qFormat="1"/>
     <w:lsdException w:name="heading 6" w:uiPriority="9" w:qFormat="1"/>
@@ -175,6 +2104,31 @@
   <w:style w:type="paragraph" w:default="1" w:styleId="a">
     <w:name w:val="Normal"/>
     <w:qFormat/>
+    <w:rsid w:val="00096480"/>
+    <w:pPr>
+      <w:widowControl w:val="0"/>
+      <w:autoSpaceDE w:val="0"/>
+      <w:autoSpaceDN w:val="0"/>
+      <w:adjustRightInd w:val="0"/>
+      <w:spacing w:after="0" w:line="240" w:lineRule="auto"/>
+    </w:pPr>
+    <w:rPr>
+      <w:rFonts w:ascii="Times New Roman CYR" w:eastAsia="Times New Roman" w:hAnsi="Times New Roman CYR" w:cs="Times New Roman"/>
+      <w:sz w:val="24"/>
+      <w:szCs w:val="24"/>
+      <w:lang w:eastAsia="ru-RU"/>
+    </w:rPr>
+  </w:style>
+  <w:style w:type="paragraph" w:styleId="3">
+    <w:name w:val="heading 3"/>
+    <w:basedOn w:val="a"/>
+    <w:next w:val="a"/>
+    <w:link w:val="30"/>
+    <w:qFormat/>
+    <w:rsid w:val="00096480"/>
+    <w:pPr>
+      <w:outlineLvl w:val="2"/>
+    </w:pPr>
   </w:style>
   <w:style w:type="character" w:default="1" w:styleId="a0">
     <w:name w:val="Default Paragraph Font"/>
@@ -203,6 +2157,46 @@
     <w:semiHidden/>
     <w:unhideWhenUsed/>
   </w:style>
+  <w:style w:type="character" w:customStyle="1" w:styleId="30">
+    <w:name w:val="Заголовок 3 Знак"/>
+    <w:basedOn w:val="a0"/>
+    <w:link w:val="3"/>
+    <w:rsid w:val="00096480"/>
+    <w:rPr>
+      <w:rFonts w:ascii="Times New Roman CYR" w:eastAsia="Times New Roman" w:hAnsi="Times New Roman CYR" w:cs="Times New Roman"/>
+      <w:sz w:val="24"/>
+      <w:szCs w:val="24"/>
+      <w:lang w:eastAsia="ru-RU"/>
+    </w:rPr>
+  </w:style>
+  <w:style w:type="paragraph" w:styleId="a3">
+    <w:name w:val="Balloon Text"/>
+    <w:basedOn w:val="a"/>
+    <w:link w:val="a4"/>
+    <w:uiPriority w:val="99"/>
+    <w:semiHidden/>
+    <w:unhideWhenUsed/>
+    <w:rsid w:val="00096480"/>
+    <w:rPr>
+      <w:rFonts w:ascii="Tahoma" w:hAnsi="Tahoma" w:cs="Tahoma"/>
+      <w:sz w:val="16"/>
+      <w:szCs w:val="16"/>
+    </w:rPr>
+  </w:style>
+  <w:style w:type="character" w:customStyle="1" w:styleId="a4">
+    <w:name w:val="Текст выноски Знак"/>
+    <w:basedOn w:val="a0"/>
+    <w:link w:val="a3"/>
+    <w:uiPriority w:val="99"/>
+    <w:semiHidden/>
+    <w:rsid w:val="00096480"/>
+    <w:rPr>
+      <w:rFonts w:ascii="Tahoma" w:eastAsia="Times New Roman" w:hAnsi="Tahoma" w:cs="Tahoma"/>
+      <w:sz w:val="16"/>
+      <w:szCs w:val="16"/>
+      <w:lang w:eastAsia="ru-RU"/>
+    </w:rPr>
+  </w:style>
 </w:styles>
 </file>
 
@@ -227,7 +2221,7 @@
     <w:lsdException w:name="Normal" w:semiHidden="0" w:uiPriority="0" w:unhideWhenUsed="0" w:qFormat="1"/>
     <w:lsdException w:name="heading 1" w:semiHidden="0" w:uiPriority="9" w:unhideWhenUsed="0" w:qFormat="1"/>
     <w:lsdException w:name="heading 2" w:uiPriority="9" w:qFormat="1"/>
-    <w:lsdException w:name="heading 3" w:uiPriority="9" w:qFormat="1"/>
+    <w:lsdException w:name="heading 3" w:uiPriority="0" w:qFormat="1"/>
     <w:lsdException w:name="heading 4" w:uiPriority="9" w:qFormat="1"/>
     <w:lsdException w:name="heading 5" w:uiPriority="9" w:qFormat="1"/>
     <w:lsdException w:name="heading 6" w:uiPriority="9" w:qFormat="1"/>
@@ -365,6 +2359,31 @@
   <w:style w:type="paragraph" w:default="1" w:styleId="a">
     <w:name w:val="Normal"/>
     <w:qFormat/>
+    <w:rsid w:val="00096480"/>
+    <w:pPr>
+      <w:widowControl w:val="0"/>
+      <w:autoSpaceDE w:val="0"/>
+      <w:autoSpaceDN w:val="0"/>
+      <w:adjustRightInd w:val="0"/>
+      <w:spacing w:after="0" w:line="240" w:lineRule="auto"/>
+    </w:pPr>
+    <w:rPr>
+      <w:rFonts w:ascii="Times New Roman CYR" w:eastAsia="Times New Roman" w:hAnsi="Times New Roman CYR" w:cs="Times New Roman"/>
+      <w:sz w:val="24"/>
+      <w:szCs w:val="24"/>
+      <w:lang w:eastAsia="ru-RU"/>
+    </w:rPr>
+  </w:style>
+  <w:style w:type="paragraph" w:styleId="3">
+    <w:name w:val="heading 3"/>
+    <w:basedOn w:val="a"/>
+    <w:next w:val="a"/>
+    <w:link w:val="30"/>
+    <w:qFormat/>
+    <w:rsid w:val="00096480"/>
+    <w:pPr>
+      <w:outlineLvl w:val="2"/>
+    </w:pPr>
   </w:style>
   <w:style w:type="character" w:default="1" w:styleId="a0">
     <w:name w:val="Default Paragraph Font"/>
@@ -392,6 +2411,46 @@
     <w:uiPriority w:val="99"/>
     <w:semiHidden/>
     <w:unhideWhenUsed/>
+  </w:style>
+  <w:style w:type="character" w:customStyle="1" w:styleId="30">
+    <w:name w:val="Заголовок 3 Знак"/>
+    <w:basedOn w:val="a0"/>
+    <w:link w:val="3"/>
+    <w:rsid w:val="00096480"/>
+    <w:rPr>
+      <w:rFonts w:ascii="Times New Roman CYR" w:eastAsia="Times New Roman" w:hAnsi="Times New Roman CYR" w:cs="Times New Roman"/>
+      <w:sz w:val="24"/>
+      <w:szCs w:val="24"/>
+      <w:lang w:eastAsia="ru-RU"/>
+    </w:rPr>
+  </w:style>
+  <w:style w:type="paragraph" w:styleId="a3">
+    <w:name w:val="Balloon Text"/>
+    <w:basedOn w:val="a"/>
+    <w:link w:val="a4"/>
+    <w:uiPriority w:val="99"/>
+    <w:semiHidden/>
+    <w:unhideWhenUsed/>
+    <w:rsid w:val="00096480"/>
+    <w:rPr>
+      <w:rFonts w:ascii="Tahoma" w:hAnsi="Tahoma" w:cs="Tahoma"/>
+      <w:sz w:val="16"/>
+      <w:szCs w:val="16"/>
+    </w:rPr>
+  </w:style>
+  <w:style w:type="character" w:customStyle="1" w:styleId="a4">
+    <w:name w:val="Текст выноски Знак"/>
+    <w:basedOn w:val="a0"/>
+    <w:link w:val="a3"/>
+    <w:uiPriority w:val="99"/>
+    <w:semiHidden/>
+    <w:rsid w:val="00096480"/>
+    <w:rPr>
+      <w:rFonts w:ascii="Tahoma" w:eastAsia="Times New Roman" w:hAnsi="Tahoma" w:cs="Tahoma"/>
+      <w:sz w:val="16"/>
+      <w:szCs w:val="16"/>
+      <w:lang w:eastAsia="ru-RU"/>
+    </w:rPr>
   </w:style>
 </w:styles>
 </file>

--- a/DOCS/DESIGIN/Software Disign Specification.docx
+++ b/DOCS/DESIGIN/Software Disign Specification.docx
@@ -256,8 +256,8 @@
       </w:tblPr>
       <w:tblGrid>
         <w:gridCol w:w="1296"/>
-        <w:gridCol w:w="2136"/>
-        <w:gridCol w:w="6031"/>
+        <w:gridCol w:w="2134"/>
+        <w:gridCol w:w="6033"/>
       </w:tblGrid>
       <w:tr>
         <w:trPr>
@@ -365,13 +365,7 @@
               <w:rPr>
                 <w:rFonts w:ascii="Times New Roman" w:hAnsi="Times New Roman"/>
               </w:rPr>
-              <w:t>1</w:t>
-            </w:r>
-            <w:r>
-              <w:rPr>
-                <w:rFonts w:ascii="Times New Roman" w:hAnsi="Times New Roman"/>
-              </w:rPr>
-              <w:t>.2015</w:t>
+              <w:t>1.2015</w:t>
             </w:r>
           </w:p>
         </w:tc>
@@ -418,6 +412,12 @@
                 <w:rFonts w:ascii="Times New Roman" w:hAnsi="Times New Roman"/>
               </w:rPr>
               <w:t>АДП и ее описание</w:t>
+            </w:r>
+            <w:r>
+              <w:rPr>
+                <w:rFonts w:ascii="Times New Roman" w:hAnsi="Times New Roman"/>
+              </w:rPr>
+              <w:t>, Архитектурно-контекстная диаграмма и ее описание</w:t>
             </w:r>
           </w:p>
         </w:tc>
@@ -437,6 +437,12 @@
                 <w:rFonts w:ascii="Times New Roman" w:hAnsi="Times New Roman"/>
               </w:rPr>
             </w:pPr>
+            <w:r>
+              <w:rPr>
+                <w:rFonts w:ascii="Times New Roman" w:hAnsi="Times New Roman"/>
+              </w:rPr>
+              <w:t>11.11.2015</w:t>
+            </w:r>
           </w:p>
         </w:tc>
         <w:tc>
@@ -450,6 +456,20 @@
                 <w:rFonts w:ascii="Times New Roman" w:hAnsi="Times New Roman"/>
               </w:rPr>
             </w:pPr>
+            <w:proofErr w:type="spellStart"/>
+            <w:r>
+              <w:rPr>
+                <w:rFonts w:ascii="Times New Roman" w:hAnsi="Times New Roman"/>
+              </w:rPr>
+              <w:t>Таракановская</w:t>
+            </w:r>
+            <w:proofErr w:type="spellEnd"/>
+            <w:r>
+              <w:rPr>
+                <w:rFonts w:ascii="Times New Roman" w:hAnsi="Times New Roman"/>
+              </w:rPr>
+              <w:t xml:space="preserve"> Е.Ю.</w:t>
+            </w:r>
           </w:p>
         </w:tc>
         <w:tc>
@@ -463,6 +483,12 @@
                 <w:rFonts w:ascii="Times New Roman" w:hAnsi="Times New Roman"/>
               </w:rPr>
             </w:pPr>
+            <w:r>
+              <w:rPr>
+                <w:rFonts w:ascii="Times New Roman" w:hAnsi="Times New Roman"/>
+              </w:rPr>
+              <w:t>Дерево системы, исправление АДП</w:t>
+            </w:r>
           </w:p>
         </w:tc>
       </w:tr>
@@ -768,15 +794,7 @@
           <w:sz w:val="28"/>
           <w:szCs w:val="28"/>
         </w:rPr>
-        <w:t>На рисунке 1</w:t>
-      </w:r>
-      <w:r>
-        <w:rPr>
-          <w:rFonts w:cs="Times New Roman CYR"/>
-          <w:sz w:val="28"/>
-          <w:szCs w:val="28"/>
-        </w:rPr>
-        <w:t xml:space="preserve"> представлена архитектурно-контекстная диаграмма системы. </w:t>
+        <w:t xml:space="preserve">На рисунке 1 представлена архитектурно-контекстная диаграмма системы. </w:t>
       </w:r>
     </w:p>
     <w:p>
@@ -864,23 +882,7 @@
           <w:sz w:val="28"/>
           <w:szCs w:val="28"/>
         </w:rPr>
-        <w:t xml:space="preserve">Рисунок </w:t>
-      </w:r>
-      <w:r>
-        <w:rPr>
-          <w:rFonts w:cs="Times New Roman CYR"/>
-          <w:sz w:val="28"/>
-          <w:szCs w:val="28"/>
-        </w:rPr>
-        <w:t>1</w:t>
-      </w:r>
-      <w:r>
-        <w:rPr>
-          <w:rFonts w:cs="Times New Roman CYR"/>
-          <w:sz w:val="28"/>
-          <w:szCs w:val="28"/>
-        </w:rPr>
-        <w:t>- Архитектурно-контекстная диаграмма</w:t>
+        <w:t>Рисунок 1- Архитектурно-контекстная диаграмма</w:t>
       </w:r>
     </w:p>
     <w:p>
@@ -1121,15 +1123,7 @@
           <w:szCs w:val="28"/>
         </w:rPr>
         <w:tab/>
-        <w:t>Результаты во вспомогательном окне, находящимся в подсистеме «интерфе</w:t>
-      </w:r>
-      <w:r>
-        <w:rPr>
-          <w:rFonts w:cs="Times New Roman CYR"/>
-          <w:sz w:val="28"/>
-          <w:szCs w:val="28"/>
-        </w:rPr>
-        <w:t>йс</w:t>
+        <w:t>Результаты во вспомогательном окне, находящимся в подсистеме «интерфейс</w:t>
       </w:r>
       <w:proofErr w:type="gramStart"/>
       <w:r>
@@ -1149,8 +1143,6 @@
         </w:rPr>
         <w:t>области опасных сближений). Если пользователь выбрал на карте судно, то во вспомогательном окне будут показаны области опасных сближений для данного судна.</w:t>
       </w:r>
-      <w:bookmarkStart w:id="0" w:name="_GoBack"/>
-      <w:bookmarkEnd w:id="0"/>
     </w:p>
     <w:p>
       <w:pPr>
@@ -1163,6 +1155,73 @@
           <w:szCs w:val="28"/>
         </w:rPr>
       </w:pPr>
+      <w:r>
+        <w:rPr>
+          <w:rFonts w:cs="Times New Roman CYR"/>
+          <w:color w:val="000000"/>
+          <w:sz w:val="28"/>
+          <w:szCs w:val="28"/>
+        </w:rPr>
+        <w:t>Дерево системы изображено на рисунке 2.</w:t>
+      </w:r>
+    </w:p>
+    <w:p>
+      <w:pPr>
+        <w:widowControl/>
+        <w:spacing w:after="160" w:line="252" w:lineRule="auto"/>
+      </w:pPr>
+      <w:r>
+        <w:object w:dxaOrig="9014" w:dyaOrig="6604">
+          <v:shapetype id="_x0000_t75" coordsize="21600,21600" o:spt="75" o:preferrelative="t" path="m@4@5l@4@11@9@11@9@5xe" filled="f" stroked="f">
+            <v:stroke joinstyle="miter"/>
+            <v:formulas>
+              <v:f eqn="if lineDrawn pixelLineWidth 0"/>
+              <v:f eqn="sum @0 1 0"/>
+              <v:f eqn="sum 0 0 @1"/>
+              <v:f eqn="prod @2 1 2"/>
+              <v:f eqn="prod @3 21600 pixelWidth"/>
+              <v:f eqn="prod @3 21600 pixelHeight"/>
+              <v:f eqn="sum @0 0 1"/>
+              <v:f eqn="prod @6 1 2"/>
+              <v:f eqn="prod @7 21600 pixelWidth"/>
+              <v:f eqn="sum @8 21600 0"/>
+              <v:f eqn="prod @7 21600 pixelHeight"/>
+              <v:f eqn="sum @10 21600 0"/>
+            </v:formulas>
+            <v:path o:extrusionok="f" gradientshapeok="t" o:connecttype="rect"/>
+            <o:lock v:ext="edit" aspectratio="t"/>
+          </v:shapetype>
+          <v:shape id="_x0000_i1025" type="#_x0000_t75" style="width:450.75pt;height:330pt" o:ole="">
+            <v:imagedata r:id="rId7" o:title=""/>
+          </v:shape>
+          <o:OLEObject Type="Embed" ProgID="Visio.Drawing.11" ShapeID="_x0000_i1025" DrawAspect="Content" ObjectID="_1508776990" r:id="rId8"/>
+        </w:object>
+      </w:r>
+    </w:p>
+    <w:p>
+      <w:pPr>
+        <w:widowControl/>
+        <w:spacing w:after="160" w:line="252" w:lineRule="auto"/>
+        <w:jc w:val="center"/>
+        <w:rPr>
+          <w:rFonts w:cs="Times New Roman CYR"/>
+          <w:color w:val="000000"/>
+          <w:sz w:val="32"/>
+          <w:szCs w:val="28"/>
+        </w:rPr>
+      </w:pPr>
+      <w:r>
+        <w:rPr>
+          <w:sz w:val="28"/>
+        </w:rPr>
+        <w:t>Рисунок 2 -</w:t>
+      </w:r>
+      <w:r>
+        <w:rPr>
+          <w:sz w:val="28"/>
+        </w:rPr>
+        <w:t xml:space="preserve"> Дерево системы</w:t>
+      </w:r>
     </w:p>
     <w:p>
       <w:pPr>
@@ -1246,7 +1305,43 @@
           <w:sz w:val="28"/>
           <w:szCs w:val="28"/>
         </w:rPr>
-        <w:t>Подсистема «Интерфейс». Она предназначена для визуализации состояния акватории за некоторый промежуток времени на карте и результатов расчета опасных сближений судов (в другом окне). Также это подсистема предназначена для взаимодействия пользователя с системой (изменение параметров судна: скорости и направления; изменение момента времени).</w:t>
+        <w:t xml:space="preserve">Подсистема «Интерфейс». Она предназначена для визуализации состояния акватории за некоторый промежуток времени на карте и результатов расчета опасных сближений судов (в другом окне). Также это подсистема предназначена для взаимодействия пользователя с системой (изменение </w:t>
+      </w:r>
+      <w:r>
+        <w:rPr>
+          <w:rFonts w:cs="Times New Roman CYR"/>
+          <w:color w:val="000000"/>
+          <w:sz w:val="28"/>
+          <w:szCs w:val="28"/>
+        </w:rPr>
+        <w:t>положения</w:t>
+      </w:r>
+      <w:r>
+        <w:rPr>
+          <w:rFonts w:cs="Times New Roman CYR"/>
+          <w:color w:val="000000"/>
+          <w:sz w:val="28"/>
+          <w:szCs w:val="28"/>
+        </w:rPr>
+        <w:t xml:space="preserve"> судна</w:t>
+      </w:r>
+      <w:r>
+        <w:rPr>
+          <w:rFonts w:cs="Times New Roman CYR"/>
+          <w:color w:val="000000"/>
+          <w:sz w:val="28"/>
+          <w:szCs w:val="28"/>
+        </w:rPr>
+        <w:t xml:space="preserve"> и </w:t>
+      </w:r>
+      <w:r>
+        <w:rPr>
+          <w:rFonts w:cs="Times New Roman CYR"/>
+          <w:color w:val="000000"/>
+          <w:sz w:val="28"/>
+          <w:szCs w:val="28"/>
+        </w:rPr>
+        <w:t>изменение момента времени).</w:t>
       </w:r>
     </w:p>
     <w:p>
@@ -1272,7 +1367,7 @@
           <w:sz w:val="28"/>
           <w:szCs w:val="28"/>
         </w:rPr>
-        <w:t xml:space="preserve">Подсистема обработки изменения информации о судне. Данная подсистема служит для того, чтобы обработать новые данные, </w:t>
+        <w:t xml:space="preserve">Подсистема обработки изменения </w:t>
       </w:r>
       <w:r>
         <w:rPr>
@@ -1281,8 +1376,65 @@
           <w:sz w:val="28"/>
           <w:szCs w:val="28"/>
         </w:rPr>
-        <w:lastRenderedPageBreak/>
-        <w:t>полученные посредством взаимодействия пользователя с картой, и записать их в базу данных, а также данные о судне, которое выбрал пользователь на карте для исследования возможности аварийных ситуаций.</w:t>
+        <w:t>времени и положения курсора</w:t>
+      </w:r>
+      <w:r>
+        <w:rPr>
+          <w:rFonts w:cs="Times New Roman CYR"/>
+          <w:color w:val="000000"/>
+          <w:sz w:val="28"/>
+          <w:szCs w:val="28"/>
+        </w:rPr>
+        <w:t>. Данная подсистема служит для того, чтобы обработать новые данные, полученные посредством взаимодействия пользователя с карто</w:t>
+      </w:r>
+      <w:proofErr w:type="gramStart"/>
+      <w:r>
+        <w:rPr>
+          <w:rFonts w:cs="Times New Roman CYR"/>
+          <w:color w:val="000000"/>
+          <w:sz w:val="28"/>
+          <w:szCs w:val="28"/>
+        </w:rPr>
+        <w:t>й</w:t>
+      </w:r>
+      <w:r>
+        <w:rPr>
+          <w:rFonts w:cs="Times New Roman CYR"/>
+          <w:color w:val="000000"/>
+          <w:sz w:val="28"/>
+          <w:szCs w:val="28"/>
+        </w:rPr>
+        <w:t>(</w:t>
+      </w:r>
+      <w:proofErr w:type="gramEnd"/>
+      <w:r>
+        <w:rPr>
+          <w:rFonts w:cs="Times New Roman CYR"/>
+          <w:color w:val="000000"/>
+          <w:sz w:val="28"/>
+          <w:szCs w:val="28"/>
+        </w:rPr>
+        <w:t>изменение положения курсора, изменение момента времени</w:t>
+      </w:r>
+      <w:bookmarkStart w:id="0" w:name="_GoBack"/>
+      <w:bookmarkEnd w:id="0"/>
+      <w:r>
+        <w:rPr>
+          <w:rFonts w:cs="Times New Roman CYR"/>
+          <w:color w:val="000000"/>
+          <w:sz w:val="28"/>
+          <w:szCs w:val="28"/>
+        </w:rPr>
+        <w:t xml:space="preserve">) </w:t>
+      </w:r>
+      <w:r>
+        <w:rPr>
+          <w:rFonts w:cs="Times New Roman CYR"/>
+          <w:color w:val="000000"/>
+          <w:sz w:val="28"/>
+          <w:szCs w:val="28"/>
+        </w:rPr>
+        <w:t>для исследования возможности аварийных ситуаций.</w:t>
       </w:r>
     </w:p>
     <w:p>
@@ -1316,7 +1468,16 @@
           <w:sz w:val="28"/>
           <w:szCs w:val="28"/>
         </w:rPr>
-        <w:t>возможных авариных ситуаций и опасных и безопасных курсов, скоростей движения для выбранного на карте судна.</w:t>
+        <w:t xml:space="preserve">возможных авариных ситуаций и опасных и </w:t>
+      </w:r>
+      <w:r>
+        <w:rPr>
+          <w:rFonts w:cs="Times New Roman CYR"/>
+          <w:sz w:val="28"/>
+          <w:szCs w:val="28"/>
+        </w:rPr>
+        <w:lastRenderedPageBreak/>
+        <w:t>безопасных курсов, скоростей движения для выбранного на карте судна.</w:t>
       </w:r>
     </w:p>
     <w:p>
@@ -1360,23 +1521,7 @@
           <w:sz w:val="28"/>
           <w:szCs w:val="28"/>
         </w:rPr>
-        <w:t xml:space="preserve">На рисунке </w:t>
-      </w:r>
-      <w:r>
-        <w:rPr>
-          <w:rFonts w:cs="Times New Roman CYR"/>
-          <w:sz w:val="28"/>
-          <w:szCs w:val="28"/>
-        </w:rPr>
-        <w:t>2</w:t>
-      </w:r>
-      <w:r>
-        <w:rPr>
-          <w:rFonts w:cs="Times New Roman CYR"/>
-          <w:sz w:val="28"/>
-          <w:szCs w:val="28"/>
-        </w:rPr>
-        <w:t xml:space="preserve"> представлена архитектурная диаграмма потоков системы.</w:t>
+        <w:t>На рисунке 2 представлена архитектурная диаграмма потоков системы.</w:t>
       </w:r>
     </w:p>
     <w:p>
@@ -1393,60 +1538,12 @@
         </w:rPr>
       </w:pPr>
       <w:r>
-        <w:rPr>
-          <w:rFonts w:ascii="Calibri" w:hAnsi="Calibri" w:cs="Calibri"/>
-          <w:noProof/>
-          <w:sz w:val="22"/>
-          <w:szCs w:val="22"/>
-        </w:rPr>
-        <w:drawing>
-          <wp:inline distT="0" distB="0" distL="0" distR="0">
-            <wp:extent cx="5715000" cy="2943225"/>
-            <wp:effectExtent l="0" t="0" r="0" b="9525"/>
-            <wp:docPr id="1" name="Рисунок 1" descr="Image"/>
-            <wp:cNvGraphicFramePr>
-              <a:graphicFrameLocks xmlns:a="http://schemas.openxmlformats.org/drawingml/2006/main" noChangeAspect="1"/>
-            </wp:cNvGraphicFramePr>
-            <a:graphic xmlns:a="http://schemas.openxmlformats.org/drawingml/2006/main">
-              <a:graphicData uri="http://schemas.openxmlformats.org/drawingml/2006/picture">
-                <pic:pic xmlns:pic="http://schemas.openxmlformats.org/drawingml/2006/picture">
-                  <pic:nvPicPr>
-                    <pic:cNvPr id="0" name="Picture 1" descr="Image"/>
-                    <pic:cNvPicPr>
-                      <a:picLocks noChangeAspect="1" noChangeArrowheads="1"/>
-                    </pic:cNvPicPr>
-                  </pic:nvPicPr>
-                  <pic:blipFill>
-                    <a:blip r:embed="rId7">
-                      <a:extLst>
-                        <a:ext uri="{28A0092B-C50C-407E-A947-70E740481C1C}">
-                          <a14:useLocalDpi xmlns:a14="http://schemas.microsoft.com/office/drawing/2010/main" val="0"/>
-                        </a:ext>
-                      </a:extLst>
-                    </a:blip>
-                    <a:srcRect/>
-                    <a:stretch>
-                      <a:fillRect/>
-                    </a:stretch>
-                  </pic:blipFill>
-                  <pic:spPr bwMode="auto">
-                    <a:xfrm>
-                      <a:off x="0" y="0"/>
-                      <a:ext cx="5715000" cy="2943225"/>
-                    </a:xfrm>
-                    <a:prstGeom prst="rect">
-                      <a:avLst/>
-                    </a:prstGeom>
-                    <a:noFill/>
-                    <a:ln>
-                      <a:noFill/>
-                    </a:ln>
-                  </pic:spPr>
-                </pic:pic>
-              </a:graphicData>
-            </a:graphic>
-          </wp:inline>
-        </w:drawing>
+        <w:object w:dxaOrig="9184" w:dyaOrig="4189">
+          <v:shape id="_x0000_i1026" type="#_x0000_t75" style="width:459pt;height:209.25pt" o:ole="">
+            <v:imagedata r:id="rId9" o:title=""/>
+          </v:shape>
+          <o:OLEObject Type="Embed" ProgID="Visio.Drawing.11" ShapeID="_x0000_i1026" DrawAspect="Content" ObjectID="_1508776991" r:id="rId10"/>
+        </w:object>
       </w:r>
     </w:p>
     <w:p>
@@ -1468,7 +1565,7 @@
           <w:sz w:val="28"/>
           <w:szCs w:val="28"/>
         </w:rPr>
-        <w:t>Рисунок 2</w:t>
+        <w:t>Рисунок 3</w:t>
       </w:r>
       <w:r>
         <w:rPr>
@@ -1530,25 +1627,23 @@
           <w:szCs w:val="28"/>
         </w:rPr>
         <w:tab/>
-        <w:t xml:space="preserve">Текстовый файл с информацией о судах, находящихся в </w:t>
-      </w:r>
-      <w:proofErr w:type="spellStart"/>
-      <w:r>
-        <w:rPr>
-          <w:rFonts w:cs="Times New Roman CYR"/>
-          <w:sz w:val="28"/>
-          <w:szCs w:val="28"/>
-        </w:rPr>
-        <w:t>аквтории</w:t>
-      </w:r>
-      <w:proofErr w:type="spellEnd"/>
-      <w:r>
-        <w:rPr>
-          <w:rFonts w:cs="Times New Roman CYR"/>
-          <w:sz w:val="28"/>
-          <w:szCs w:val="28"/>
-        </w:rPr>
-        <w:t xml:space="preserve"> в определенный промежуток времени.</w:t>
+        <w:t>Текстовый файл с информацией о судах, находящихся в акв</w:t>
+      </w:r>
+      <w:r>
+        <w:rPr>
+          <w:rFonts w:cs="Times New Roman CYR"/>
+          <w:sz w:val="28"/>
+          <w:szCs w:val="28"/>
+        </w:rPr>
+        <w:t>а</w:t>
+      </w:r>
+      <w:r>
+        <w:rPr>
+          <w:rFonts w:cs="Times New Roman CYR"/>
+          <w:sz w:val="28"/>
+          <w:szCs w:val="28"/>
+        </w:rPr>
+        <w:t>тории в определенный промежуток времени.</w:t>
       </w:r>
     </w:p>
     <w:p>
@@ -1608,7 +1703,15 @@
           <w:szCs w:val="28"/>
         </w:rPr>
         <w:tab/>
-        <w:t>Координаты судов.</w:t>
+        <w:t>Новое положение курсора</w:t>
+      </w:r>
+      <w:r>
+        <w:rPr>
+          <w:rFonts w:cs="Times New Roman CYR"/>
+          <w:sz w:val="28"/>
+          <w:szCs w:val="28"/>
+        </w:rPr>
+        <w:t xml:space="preserve"> (судна), в результате чего программа должна вычислить критические ситуации.</w:t>
       </w:r>
     </w:p>
     <w:p>
@@ -1629,7 +1732,15 @@
           <w:sz w:val="28"/>
           <w:szCs w:val="28"/>
         </w:rPr>
-        <w:t>4.</w:t>
+        <w:t>4</w:t>
+      </w:r>
+      <w:r>
+        <w:rPr>
+          <w:rFonts w:cs="Times New Roman CYR"/>
+          <w:sz w:val="28"/>
+          <w:szCs w:val="28"/>
+        </w:rPr>
+        <w:t>.</w:t>
       </w:r>
       <w:r>
         <w:rPr>
@@ -1638,7 +1749,7 @@
           <w:szCs w:val="28"/>
         </w:rPr>
         <w:tab/>
-        <w:t>Новое положение метки (судна), в результате чего программа должна вычислить критические ситуации.</w:t>
+        <w:t>Координаты на плоскости.</w:t>
       </w:r>
     </w:p>
     <w:p>
@@ -1659,7 +1770,15 @@
           <w:sz w:val="28"/>
           <w:szCs w:val="28"/>
         </w:rPr>
-        <w:t>5.</w:t>
+        <w:t>5</w:t>
+      </w:r>
+      <w:r>
+        <w:rPr>
+          <w:rFonts w:cs="Times New Roman CYR"/>
+          <w:sz w:val="28"/>
+          <w:szCs w:val="28"/>
+        </w:rPr>
+        <w:t>.</w:t>
       </w:r>
       <w:r>
         <w:rPr>
@@ -1668,7 +1787,39 @@
           <w:szCs w:val="28"/>
         </w:rPr>
         <w:tab/>
-        <w:t>Координаты на плоскости.</w:t>
+        <w:t>Информация о судне, относительно которого вычисляются аварийные ситуации; управляющая информация о не</w:t>
+      </w:r>
+      <w:r>
+        <w:rPr>
+          <w:rFonts w:cs="Times New Roman CYR"/>
+          <w:sz w:val="28"/>
+          <w:szCs w:val="28"/>
+        </w:rPr>
+        <w:t>обходимости выполнить обработку</w:t>
+      </w:r>
+      <w:r>
+        <w:rPr>
+          <w:rFonts w:cs="Times New Roman CYR"/>
+          <w:sz w:val="28"/>
+          <w:szCs w:val="28"/>
+        </w:rPr>
+        <w:t>;</w:t>
+      </w:r>
+      <w:r>
+        <w:rPr>
+          <w:rFonts w:cs="Times New Roman CYR"/>
+          <w:sz w:val="28"/>
+          <w:szCs w:val="28"/>
+        </w:rPr>
+        <w:t xml:space="preserve"> и</w:t>
+      </w:r>
+      <w:r>
+        <w:rPr>
+          <w:rFonts w:cs="Times New Roman CYR"/>
+          <w:sz w:val="28"/>
+          <w:szCs w:val="28"/>
+        </w:rPr>
+        <w:t>нформация о ближайших судах относительно судна.</w:t>
       </w:r>
     </w:p>
     <w:p>
@@ -1689,98 +1840,15 @@
           <w:sz w:val="28"/>
           <w:szCs w:val="28"/>
         </w:rPr>
-        <w:t>6.</w:t>
-      </w:r>
-      <w:r>
-        <w:rPr>
-          <w:rFonts w:cs="Times New Roman CYR"/>
-          <w:sz w:val="28"/>
-          <w:szCs w:val="28"/>
-        </w:rPr>
-        <w:tab/>
-        <w:t>Измененные свойства судов.</w:t>
-      </w:r>
-    </w:p>
-    <w:p>
-      <w:pPr>
-        <w:widowControl/>
-        <w:spacing w:after="160" w:line="360" w:lineRule="auto"/>
-        <w:ind w:left="1083" w:hanging="375"/>
-        <w:jc w:val="both"/>
-        <w:rPr>
-          <w:rFonts w:cs="Times New Roman CYR"/>
-          <w:sz w:val="28"/>
-          <w:szCs w:val="28"/>
-        </w:rPr>
-      </w:pPr>
-      <w:r>
-        <w:rPr>
-          <w:rFonts w:cs="Times New Roman CYR"/>
-          <w:sz w:val="28"/>
-          <w:szCs w:val="28"/>
-        </w:rPr>
-        <w:lastRenderedPageBreak/>
-        <w:t>7.</w:t>
-      </w:r>
-      <w:r>
-        <w:rPr>
-          <w:rFonts w:cs="Times New Roman CYR"/>
-          <w:sz w:val="28"/>
-          <w:szCs w:val="28"/>
-        </w:rPr>
-        <w:tab/>
-        <w:t>Информация о судне, относительно которого вычисляются аварийные ситуации; управляющая информация о необходимости выполнить обработку.</w:t>
-      </w:r>
-    </w:p>
-    <w:p>
-      <w:pPr>
-        <w:widowControl/>
-        <w:spacing w:after="160" w:line="360" w:lineRule="auto"/>
-        <w:ind w:left="1083" w:hanging="375"/>
-        <w:jc w:val="both"/>
-        <w:rPr>
-          <w:rFonts w:cs="Times New Roman CYR"/>
-          <w:sz w:val="28"/>
-          <w:szCs w:val="28"/>
-        </w:rPr>
-      </w:pPr>
-      <w:r>
-        <w:rPr>
-          <w:rFonts w:cs="Times New Roman CYR"/>
-          <w:sz w:val="28"/>
-          <w:szCs w:val="28"/>
-        </w:rPr>
-        <w:t>8.</w:t>
-      </w:r>
-      <w:r>
-        <w:rPr>
-          <w:rFonts w:cs="Times New Roman CYR"/>
-          <w:sz w:val="28"/>
-          <w:szCs w:val="28"/>
-        </w:rPr>
-        <w:tab/>
-        <w:t>Информация о ближайших судах относительно судна.</w:t>
-      </w:r>
-    </w:p>
-    <w:p>
-      <w:pPr>
-        <w:widowControl/>
-        <w:spacing w:after="160" w:line="360" w:lineRule="auto"/>
-        <w:ind w:left="1083" w:hanging="375"/>
-        <w:jc w:val="both"/>
-        <w:rPr>
-          <w:rFonts w:cs="Times New Roman CYR"/>
-          <w:sz w:val="28"/>
-          <w:szCs w:val="28"/>
-        </w:rPr>
-      </w:pPr>
-      <w:r>
-        <w:rPr>
-          <w:rFonts w:cs="Times New Roman CYR"/>
-          <w:sz w:val="28"/>
-          <w:szCs w:val="28"/>
-        </w:rPr>
-        <w:t>9.</w:t>
+        <w:t>6</w:t>
+      </w:r>
+      <w:r>
+        <w:rPr>
+          <w:rFonts w:cs="Times New Roman CYR"/>
+          <w:sz w:val="28"/>
+          <w:szCs w:val="28"/>
+        </w:rPr>
+        <w:t>.</w:t>
       </w:r>
       <w:r>
         <w:rPr>
